--- a/הפרוייקט/קובץ תשובת המרצה לעבודה 16.docx
+++ b/הפרוייקט/קובץ תשובת המרצה לעבודה 16.docx
@@ -161,7 +161,7 @@
     </w:p>
     <w:p>
       <w:pPr>
-        <w:pStyle w:val="3"/>
+        <w:pStyle w:val="Heading3"/>
       </w:pPr>
       <w:r>
         <w:rPr>
@@ -382,7 +382,6 @@
           <w:p>
             <w:pPr>
               <w:rPr>
-                <w:rFonts w:hint="cs"/>
                 <w:rtl/>
               </w:rPr>
             </w:pPr>
@@ -712,7 +711,7 @@
     </w:p>
     <w:p>
       <w:pPr>
-        <w:pStyle w:val="3"/>
+        <w:pStyle w:val="Heading3"/>
       </w:pPr>
       <w:r>
         <w:rPr>
@@ -1074,7 +1073,7 @@
     </w:p>
     <w:tbl>
       <w:tblPr>
-        <w:tblStyle w:val="a6"/>
+        <w:tblStyle w:val="TableGrid0"/>
         <w:bidiVisual/>
         <w:tblW w:w="0" w:type="auto"/>
         <w:tblLook w:val="04A0" w:firstRow="1" w:lastRow="0" w:firstColumn="1" w:lastColumn="0" w:noHBand="0" w:noVBand="1"/>
@@ -1103,6 +1102,7 @@
             <w:r>
               <w:rPr>
                 <w:noProof/>
+                <w:lang w:val="en-GB" w:eastAsia="en-GB" w:bidi="ar-SA"/>
               </w:rPr>
               <w:drawing>
                 <wp:anchor distT="0" distB="0" distL="114300" distR="114300" simplePos="0" relativeHeight="251658240" behindDoc="1" locked="0" layoutInCell="1" allowOverlap="1" wp14:anchorId="30D9D5FC" wp14:editId="21547777">
@@ -1341,7 +1341,7 @@
     </w:p>
     <w:p>
       <w:pPr>
-        <w:pStyle w:val="1"/>
+        <w:pStyle w:val="Heading1"/>
       </w:pPr>
       <w:r>
         <w:rPr>
@@ -1365,7 +1365,7 @@
     </w:p>
     <w:p>
       <w:pPr>
-        <w:pStyle w:val="1"/>
+        <w:pStyle w:val="Heading1"/>
         <w:numPr>
           <w:ilvl w:val="0"/>
           <w:numId w:val="0"/>
@@ -1462,7 +1462,7 @@
     </w:p>
     <w:p>
       <w:pPr>
-        <w:pStyle w:val="1"/>
+        <w:pStyle w:val="Heading1"/>
         <w:rPr>
           <w:rtl/>
         </w:rPr>
@@ -1484,7 +1484,7 @@
     </w:p>
     <w:p>
       <w:pPr>
-        <w:pStyle w:val="2"/>
+        <w:pStyle w:val="Heading2"/>
         <w:rPr>
           <w:b/>
           <w:bCs/>
@@ -1563,7 +1563,7 @@
     </w:p>
     <w:p>
       <w:pPr>
-        <w:pStyle w:val="2"/>
+        <w:pStyle w:val="Heading2"/>
         <w:numPr>
           <w:ilvl w:val="0"/>
           <w:numId w:val="0"/>
@@ -1599,7 +1599,7 @@
     </w:p>
     <w:p>
       <w:pPr>
-        <w:pStyle w:val="2"/>
+        <w:pStyle w:val="Heading2"/>
         <w:rPr>
           <w:b/>
           <w:bCs/>
@@ -1618,7 +1618,7 @@
     </w:p>
     <w:p>
       <w:pPr>
-        <w:pStyle w:val="2"/>
+        <w:pStyle w:val="Heading2"/>
         <w:numPr>
           <w:ilvl w:val="0"/>
           <w:numId w:val="0"/>
@@ -1647,7 +1647,7 @@
     </w:p>
     <w:p>
       <w:pPr>
-        <w:pStyle w:val="2"/>
+        <w:pStyle w:val="Heading2"/>
         <w:numPr>
           <w:ilvl w:val="0"/>
           <w:numId w:val="0"/>
@@ -1666,7 +1666,7 @@
     <w:p/>
     <w:p>
       <w:pPr>
-        <w:pStyle w:val="1"/>
+        <w:pStyle w:val="Heading1"/>
         <w:rPr>
           <w:rtl/>
         </w:rPr>
@@ -1789,18 +1789,33 @@
         </w:rPr>
         <w:t xml:space="preserve">3.1 </w:t>
       </w:r>
-      <w:hyperlink r:id="rId9" w:history="1">
-        <w:proofErr w:type="spellStart"/>
-        <w:r>
-          <w:rPr>
-            <w:rStyle w:val="Hyperlink"/>
-            <w:sz w:val="24"/>
-            <w:szCs w:val="24"/>
-          </w:rPr>
-          <w:t>WireShark</w:t>
-        </w:r>
-        <w:proofErr w:type="spellEnd"/>
-      </w:hyperlink>
+      <w:r>
+        <w:fldChar w:fldCharType="begin"/>
+      </w:r>
+      <w:r>
+        <w:instrText xml:space="preserve"> HYPERLINK "https://www.wireshark.org/" </w:instrText>
+      </w:r>
+      <w:r>
+        <w:fldChar w:fldCharType="separate"/>
+      </w:r>
+      <w:proofErr w:type="spellStart"/>
+      <w:r>
+        <w:rPr>
+          <w:rStyle w:val="Hyperlink"/>
+          <w:sz w:val="24"/>
+          <w:szCs w:val="24"/>
+        </w:rPr>
+        <w:t>WireShark</w:t>
+      </w:r>
+      <w:proofErr w:type="spellEnd"/>
+      <w:r>
+        <w:rPr>
+          <w:rStyle w:val="Hyperlink"/>
+          <w:sz w:val="24"/>
+          <w:szCs w:val="24"/>
+        </w:rPr>
+        <w:fldChar w:fldCharType="end"/>
+      </w:r>
       <w:r>
         <w:rPr>
           <w:sz w:val="24"/>
@@ -1815,47 +1830,7 @@
           <w:szCs w:val="24"/>
           <w:rtl/>
         </w:rPr>
-        <w:t xml:space="preserve"> האפליקציה מכילה תכונות כמו תכונת צפייה </w:t>
-      </w:r>
-      <w:proofErr w:type="spellStart"/>
-      <w:r>
-        <w:rPr>
-          <w:rFonts w:hint="cs"/>
-          <w:sz w:val="24"/>
-          <w:szCs w:val="24"/>
-          <w:rtl/>
-        </w:rPr>
-        <w:t>בפקטות</w:t>
-      </w:r>
-      <w:proofErr w:type="spellEnd"/>
-      <w:r>
-        <w:rPr>
-          <w:rFonts w:hint="cs"/>
-          <w:sz w:val="24"/>
-          <w:szCs w:val="24"/>
-          <w:rtl/>
-        </w:rPr>
-        <w:t xml:space="preserve"> אבל אין לה את היכולת להתריע על סכנה פוטנציאלית למחשב המשתמש דרך מתקפות </w:t>
-      </w:r>
-      <w:proofErr w:type="spellStart"/>
-      <w:r>
-        <w:rPr>
-          <w:rFonts w:hint="cs"/>
-          <w:sz w:val="24"/>
-          <w:szCs w:val="24"/>
-          <w:rtl/>
-        </w:rPr>
-        <w:t>אנטרנטיות</w:t>
-      </w:r>
-      <w:proofErr w:type="spellEnd"/>
-      <w:r>
-        <w:rPr>
-          <w:rFonts w:hint="cs"/>
-          <w:sz w:val="24"/>
-          <w:szCs w:val="24"/>
-          <w:rtl/>
-        </w:rPr>
-        <w:t xml:space="preserve"> כמו </w:t>
+        <w:t xml:space="preserve"> האפליקציה מכילה תכונות כמו תכונת צפייה בפקטות אבל אין לה את היכולת להתריע על סכנה פוטנציאלית למחשב המשתמש דרך מתקפות אנטרנטיות כמו </w:t>
       </w:r>
       <w:r>
         <w:rPr>
@@ -1937,7 +1912,7 @@
         </w:rPr>
         <w:t xml:space="preserve">3.2 </w:t>
       </w:r>
-      <w:hyperlink r:id="rId10" w:history="1">
+      <w:hyperlink r:id="rId9" w:history="1">
         <w:r>
           <w:rPr>
             <w:rStyle w:val="Hyperlink"/>
@@ -2135,21 +2110,35 @@
         </w:rPr>
         <w:t xml:space="preserve">3.3 </w:t>
       </w:r>
-      <w:hyperlink r:id="rId11" w:anchor="what-is-zeek" w:history="1">
-        <w:proofErr w:type="spellStart"/>
-        <w:r>
-          <w:rPr>
-            <w:rStyle w:val="Hyperlink"/>
-            <w:rFonts w:ascii="David" w:hAnsi="David" w:cs="David"/>
-          </w:rPr>
-          <w:t>Zeek</w:t>
-        </w:r>
-        <w:proofErr w:type="spellEnd"/>
-      </w:hyperlink>
-      <w:r>
-        <w:rPr>
+      <w:r>
+        <w:fldChar w:fldCharType="begin"/>
+      </w:r>
+      <w:r>
+        <w:instrText xml:space="preserve"> HYPERLINK "https://docs.zeek.org/en/master/about.html" \l "what-is-zeek" </w:instrText>
+      </w:r>
+      <w:r>
+        <w:fldChar w:fldCharType="separate"/>
+      </w:r>
+      <w:proofErr w:type="spellStart"/>
+      <w:r>
+        <w:rPr>
+          <w:rStyle w:val="Hyperlink"/>
           <w:rFonts w:ascii="David" w:hAnsi="David" w:cs="David"/>
         </w:rPr>
+        <w:t>Zeek</w:t>
+      </w:r>
+      <w:proofErr w:type="spellEnd"/>
+      <w:r>
+        <w:rPr>
+          <w:rStyle w:val="Hyperlink"/>
+          <w:rFonts w:ascii="David" w:hAnsi="David" w:cs="David"/>
+        </w:rPr>
+        <w:fldChar w:fldCharType="end"/>
+      </w:r>
+      <w:r>
+        <w:rPr>
+          <w:rFonts w:ascii="David" w:hAnsi="David" w:cs="David"/>
+        </w:rPr>
         <w:t xml:space="preserve"> </w:t>
       </w:r>
       <w:r>
@@ -2174,7 +2163,6 @@
         </w:rPr>
         <w:t xml:space="preserve">-Snort </w:t>
       </w:r>
-      <w:proofErr w:type="spellStart"/>
       <w:r>
         <w:rPr>
           <w:rFonts w:ascii="David" w:hAnsi="David" w:cs="David"/>
@@ -2183,7 +2171,6 @@
         </w:rPr>
         <w:t>ול</w:t>
       </w:r>
-      <w:proofErr w:type="spellEnd"/>
       <w:r>
         <w:rPr>
           <w:rFonts w:ascii="David" w:hAnsi="David" w:cs="David"/>
@@ -2363,7 +2350,7 @@
     </w:p>
     <w:p>
       <w:pPr>
-        <w:pStyle w:val="1"/>
+        <w:pStyle w:val="Heading1"/>
       </w:pPr>
       <w:r>
         <w:rPr>
@@ -2374,7 +2361,7 @@
     </w:p>
     <w:p>
       <w:pPr>
-        <w:pStyle w:val="1"/>
+        <w:pStyle w:val="Heading1"/>
         <w:numPr>
           <w:ilvl w:val="0"/>
           <w:numId w:val="0"/>
@@ -2442,7 +2429,7 @@
     </w:p>
     <w:p>
       <w:pPr>
-        <w:pStyle w:val="1"/>
+        <w:pStyle w:val="Heading1"/>
       </w:pPr>
       <w:r>
         <w:rPr>
@@ -2460,7 +2447,7 @@
     </w:p>
     <w:p>
       <w:pPr>
-        <w:pStyle w:val="2"/>
+        <w:pStyle w:val="Heading2"/>
       </w:pPr>
       <w:r>
         <w:rPr>
@@ -2545,7 +2532,7 @@
     <w:p/>
     <w:p>
       <w:pPr>
-        <w:pStyle w:val="2"/>
+        <w:pStyle w:val="Heading2"/>
         <w:rPr>
           <w:rtl/>
         </w:rPr>
@@ -3599,7 +3586,7 @@
             <w:proofErr w:type="spellStart"/>
             <w:r>
               <w:rPr>
-                <w:rStyle w:val="a9"/>
+                <w:rStyle w:val="Strong"/>
                 <w:sz w:val="24"/>
                 <w:szCs w:val="24"/>
               </w:rPr>
@@ -3608,7 +3595,7 @@
             <w:proofErr w:type="spellEnd"/>
             <w:r>
               <w:rPr>
-                <w:rStyle w:val="a9"/>
+                <w:rStyle w:val="Strong"/>
                 <w:rFonts w:cstheme="minorBidi"/>
                 <w:sz w:val="24"/>
                 <w:szCs w:val="24"/>
@@ -3782,7 +3769,7 @@
             </w:r>
             <w:r>
               <w:rPr>
-                <w:rStyle w:val="a9"/>
+                <w:rStyle w:val="Strong"/>
                 <w:sz w:val="24"/>
                 <w:szCs w:val="24"/>
               </w:rPr>
@@ -7746,7 +7733,7 @@
           </w:p>
           <w:p>
             <w:pPr>
-              <w:pStyle w:val="a3"/>
+              <w:pStyle w:val="ListParagraph"/>
               <w:numPr>
                 <w:ilvl w:val="0"/>
                 <w:numId w:val="44"/>
@@ -7810,7 +7797,7 @@
           </w:p>
           <w:p>
             <w:pPr>
-              <w:pStyle w:val="a3"/>
+              <w:pStyle w:val="ListParagraph"/>
               <w:numPr>
                 <w:ilvl w:val="0"/>
                 <w:numId w:val="44"/>
@@ -7855,7 +7842,7 @@
           </w:p>
           <w:p>
             <w:pPr>
-              <w:pStyle w:val="a3"/>
+              <w:pStyle w:val="ListParagraph"/>
               <w:numPr>
                 <w:ilvl w:val="0"/>
                 <w:numId w:val="44"/>
@@ -10289,19 +10276,8 @@
                 <w:rtl/>
                 <w:lang w:bidi="he-IL"/>
               </w:rPr>
-              <w:t xml:space="preserve">באמצעות ניתוח וספירה של </w:t>
-            </w:r>
-            <w:proofErr w:type="spellStart"/>
-            <w:r>
-              <w:rPr>
-                <w:sz w:val="24"/>
-                <w:szCs w:val="24"/>
-                <w:rtl/>
-                <w:lang w:bidi="he-IL"/>
-              </w:rPr>
-              <w:t>פקטות</w:t>
-            </w:r>
-            <w:proofErr w:type="spellEnd"/>
+              <w:t>באמצעות ניתוח וספירה של פקטות</w:t>
+            </w:r>
             <w:r>
               <w:rPr>
                 <w:sz w:val="24"/>
@@ -10691,7 +10667,7 @@
             </w:r>
             <w:r>
               <w:rPr>
-                <w:rStyle w:val="a9"/>
+                <w:rStyle w:val="Strong"/>
                 <w:sz w:val="24"/>
                 <w:szCs w:val="24"/>
               </w:rPr>
@@ -10867,25 +10843,7 @@
                 <w:rtl/>
                 <w:lang w:val="en-US" w:bidi="he-IL"/>
               </w:rPr>
-              <w:t xml:space="preserve"> באמצעות בדיקת </w:t>
-            </w:r>
-            <w:proofErr w:type="spellStart"/>
-            <w:r>
-              <w:rPr>
-                <w:rFonts w:ascii="David" w:eastAsia="Calibri" w:hAnsi="David" w:cs="David" w:hint="cs"/>
-                <w:rtl/>
-                <w:lang w:val="en-US" w:bidi="he-IL"/>
-              </w:rPr>
-              <w:t>פקטות</w:t>
-            </w:r>
-            <w:proofErr w:type="spellEnd"/>
-            <w:r>
-              <w:rPr>
-                <w:rFonts w:ascii="David" w:eastAsia="Calibri" w:hAnsi="David" w:cs="David" w:hint="cs"/>
-                <w:rtl/>
-                <w:lang w:val="en-US" w:bidi="he-IL"/>
-              </w:rPr>
-              <w:t xml:space="preserve"> </w:t>
+              <w:t xml:space="preserve"> באמצעות בדיקת פקטות </w:t>
             </w:r>
             <w:r>
               <w:rPr>
@@ -11197,7 +11155,7 @@
     </w:p>
     <w:p>
       <w:pPr>
-        <w:pStyle w:val="1"/>
+        <w:pStyle w:val="Heading1"/>
       </w:pPr>
       <w:r>
         <w:rPr>
@@ -11247,7 +11205,7 @@
     </w:p>
     <w:p>
       <w:pPr>
-        <w:pStyle w:val="2"/>
+        <w:pStyle w:val="Heading2"/>
       </w:pPr>
       <w:r>
         <w:rPr>
@@ -11258,7 +11216,7 @@
     </w:p>
     <w:p>
       <w:pPr>
-        <w:pStyle w:val="2"/>
+        <w:pStyle w:val="Heading2"/>
       </w:pPr>
       <w:r>
         <w:rPr>
@@ -11295,7 +11253,7 @@
     </w:p>
     <w:p>
       <w:pPr>
-        <w:pStyle w:val="1"/>
+        <w:pStyle w:val="Heading1"/>
       </w:pPr>
       <w:r>
         <w:rPr>
@@ -11306,7 +11264,7 @@
     </w:p>
     <w:p>
       <w:pPr>
-        <w:pStyle w:val="2"/>
+        <w:pStyle w:val="Heading2"/>
       </w:pPr>
       <w:r>
         <w:rPr>
@@ -11338,7 +11296,7 @@
     </w:p>
     <w:p>
       <w:pPr>
-        <w:pStyle w:val="2"/>
+        <w:pStyle w:val="Heading2"/>
       </w:pPr>
       <w:r>
         <w:rPr>
@@ -11369,7 +11327,7 @@
     </w:p>
     <w:p>
       <w:pPr>
-        <w:pStyle w:val="2"/>
+        <w:pStyle w:val="Heading2"/>
       </w:pPr>
       <w:r>
         <w:rPr>
@@ -11406,7 +11364,7 @@
     </w:p>
     <w:p>
       <w:pPr>
-        <w:pStyle w:val="a3"/>
+        <w:pStyle w:val="ListParagraph"/>
         <w:rPr>
           <w:rtl/>
         </w:rPr>
@@ -11414,7 +11372,7 @@
     </w:p>
     <w:p>
       <w:pPr>
-        <w:pStyle w:val="2"/>
+        <w:pStyle w:val="Heading2"/>
       </w:pPr>
       <w:r>
         <w:rPr>
@@ -11432,7 +11390,7 @@
     </w:p>
     <w:p>
       <w:pPr>
-        <w:pStyle w:val="2"/>
+        <w:pStyle w:val="Heading2"/>
         <w:rPr>
           <w:rtl/>
         </w:rPr>
@@ -11452,7 +11410,7 @@
     </w:p>
     <w:p>
       <w:pPr>
-        <w:pStyle w:val="2"/>
+        <w:pStyle w:val="Heading2"/>
         <w:rPr>
           <w:rtl/>
         </w:rPr>
@@ -11492,7 +11450,7 @@
     <w:p/>
     <w:p>
       <w:pPr>
-        <w:pStyle w:val="2"/>
+        <w:pStyle w:val="Heading2"/>
       </w:pPr>
       <w:r>
         <w:rPr>
@@ -11545,6 +11503,7 @@
       <w:r>
         <w:rPr>
           <w:noProof/>
+          <w:lang w:val="en-GB" w:eastAsia="en-GB" w:bidi="ar-SA"/>
         </w:rPr>
         <w:drawing>
           <wp:anchor distT="0" distB="0" distL="114300" distR="114300" simplePos="0" relativeHeight="251660288" behindDoc="0" locked="0" layoutInCell="1" allowOverlap="1" wp14:anchorId="55A1E673" wp14:editId="31C273FF">
@@ -11570,7 +11529,7 @@
                     <pic:cNvPicPr/>
                   </pic:nvPicPr>
                   <pic:blipFill>
-                    <a:blip r:embed="rId12" cstate="print">
+                    <a:blip r:embed="rId10" cstate="print">
                       <a:extLst>
                         <a:ext uri="{28A0092B-C50C-407E-A947-70E740481C1C}">
                           <a14:useLocalDpi xmlns:a14="http://schemas.microsoft.com/office/drawing/2010/main" val="0"/>
@@ -11671,22 +11630,268 @@
           <w:u w:val="single"/>
           <w:rtl/>
         </w:rPr>
-        <w:t>עמו</w:t>
-      </w:r>
-      <w:bookmarkStart w:id="0" w:name="_GoBack"/>
-      <w:bookmarkEnd w:id="0"/>
-      <w:r>
+        <w:t>עמוד בית (מציג פקטות)</w:t>
+      </w:r>
+    </w:p>
+    <w:p>
+      <w:pPr>
+        <w:ind w:left="709" w:firstLine="0"/>
+        <w:rPr>
+          <w:sz w:val="24"/>
+          <w:szCs w:val="24"/>
+        </w:rPr>
+      </w:pPr>
+    </w:p>
+    <w:p>
+      <w:pPr>
+        <w:ind w:left="709" w:firstLine="0"/>
+        <w:rPr>
+          <w:sz w:val="24"/>
+          <w:szCs w:val="24"/>
+        </w:rPr>
+      </w:pPr>
+      <w:r>
+        <w:rPr>
+          <w:noProof/>
+          <w:sz w:val="24"/>
+          <w:szCs w:val="24"/>
+          <w:rtl/>
+          <w:lang w:val="en-GB" w:eastAsia="en-GB" w:bidi="ar-SA"/>
+        </w:rPr>
+        <w:drawing>
+          <wp:inline distT="0" distB="0" distL="0" distR="0" wp14:anchorId="6B1B4482" wp14:editId="2D80B974">
+            <wp:extent cx="5906770" cy="3691890"/>
+            <wp:effectExtent l="0" t="0" r="0" b="3810"/>
+            <wp:docPr id="9" name="Picture 9"/>
+            <wp:cNvGraphicFramePr>
+              <a:graphicFrameLocks xmlns:a="http://schemas.openxmlformats.org/drawingml/2006/main" noChangeAspect="1"/>
+            </wp:cNvGraphicFramePr>
+            <a:graphic xmlns:a="http://schemas.openxmlformats.org/drawingml/2006/main">
+              <a:graphicData uri="http://schemas.openxmlformats.org/drawingml/2006/picture">
+                <pic:pic xmlns:pic="http://schemas.openxmlformats.org/drawingml/2006/picture">
+                  <pic:nvPicPr>
+                    <pic:cNvPr id="1" name=""/>
+                    <pic:cNvPicPr/>
+                  </pic:nvPicPr>
+                  <pic:blipFill>
+                    <a:blip r:embed="rId11"/>
+                    <a:stretch>
+                      <a:fillRect/>
+                    </a:stretch>
+                  </pic:blipFill>
+                  <pic:spPr>
+                    <a:xfrm>
+                      <a:off x="0" y="0"/>
+                      <a:ext cx="5906770" cy="3691890"/>
+                    </a:xfrm>
+                    <a:prstGeom prst="rect">
+                      <a:avLst/>
+                    </a:prstGeom>
+                  </pic:spPr>
+                </pic:pic>
+              </a:graphicData>
+            </a:graphic>
+          </wp:inline>
+        </w:drawing>
+      </w:r>
+    </w:p>
+    <w:p>
+      <w:pPr>
+        <w:ind w:left="709" w:firstLine="0"/>
+        <w:rPr>
+          <w:sz w:val="24"/>
+          <w:szCs w:val="24"/>
+        </w:rPr>
+      </w:pPr>
+    </w:p>
+    <w:p>
+      <w:pPr>
+        <w:pStyle w:val="ListParagraph"/>
+        <w:numPr>
+          <w:ilvl w:val="0"/>
+          <w:numId w:val="43"/>
+        </w:numPr>
+        <w:rPr>
+          <w:sz w:val="24"/>
+          <w:szCs w:val="24"/>
+          <w:highlight w:val="yellow"/>
+        </w:rPr>
+      </w:pPr>
+      <w:r>
+        <w:rPr>
+          <w:rFonts w:hint="cs"/>
+          <w:sz w:val="24"/>
+          <w:szCs w:val="24"/>
+          <w:highlight w:val="yellow"/>
+          <w:rtl/>
+        </w:rPr>
+        <w:t xml:space="preserve">להורדי את הרקע האדום </w:t>
+      </w:r>
+      <w:r>
+        <w:rPr>
+          <w:sz w:val="24"/>
+          <w:szCs w:val="24"/>
+          <w:highlight w:val="yellow"/>
+          <w:rtl/>
+        </w:rPr>
+        <w:t>–</w:t>
+      </w:r>
+      <w:r>
+        <w:rPr>
+          <w:rFonts w:hint="cs"/>
+          <w:sz w:val="24"/>
+          <w:szCs w:val="24"/>
+          <w:highlight w:val="yellow"/>
+          <w:rtl/>
+        </w:rPr>
+        <w:t xml:space="preserve"> לא ניתן לקרוא מה כתוב </w:t>
+      </w:r>
+    </w:p>
+    <w:p>
+      <w:pPr>
+        <w:pStyle w:val="ListParagraph"/>
+        <w:numPr>
+          <w:ilvl w:val="0"/>
+          <w:numId w:val="43"/>
+        </w:numPr>
+        <w:rPr>
+          <w:sz w:val="24"/>
+          <w:szCs w:val="24"/>
+          <w:highlight w:val="yellow"/>
+        </w:rPr>
+      </w:pPr>
+      <w:r>
+        <w:rPr>
+          <w:rFonts w:hint="cs"/>
+          <w:sz w:val="24"/>
+          <w:szCs w:val="24"/>
+          <w:highlight w:val="yellow"/>
+          <w:rtl/>
+        </w:rPr>
+        <w:t xml:space="preserve">יש לעשות </w:t>
+      </w:r>
+      <w:r>
+        <w:rPr>
+          <w:sz w:val="24"/>
+          <w:szCs w:val="24"/>
+          <w:highlight w:val="yellow"/>
+        </w:rPr>
+        <w:t>grid</w:t>
+      </w:r>
+      <w:r>
+        <w:rPr>
+          <w:rFonts w:hint="cs"/>
+          <w:sz w:val="24"/>
+          <w:szCs w:val="24"/>
+          <w:highlight w:val="yellow"/>
+          <w:rtl/>
+        </w:rPr>
+        <w:t xml:space="preserve"> של ה פאקטות ולא להציג רשומה אחת .</w:t>
+      </w:r>
+    </w:p>
+    <w:p>
+      <w:pPr>
+        <w:rPr>
+          <w:sz w:val="24"/>
+          <w:szCs w:val="24"/>
+          <w:highlight w:val="yellow"/>
+        </w:rPr>
+      </w:pPr>
+      <w:r>
+        <w:rPr>
+          <w:noProof/>
+          <w:lang w:val="en-GB" w:eastAsia="en-GB" w:bidi="ar-SA"/>
+        </w:rPr>
+        <w:lastRenderedPageBreak/>
+        <w:drawing>
+          <wp:inline distT="0" distB="0" distL="0" distR="0" wp14:anchorId="14161245" wp14:editId="7B15EAFC">
+            <wp:extent cx="5906770" cy="4074466"/>
+            <wp:effectExtent l="0" t="0" r="0" b="2540"/>
+            <wp:docPr id="3" name="תמונה 3" descr="https://kb.mazebolt.com/wp-content/uploads/2017/03/imageedit_59_6656544230.gif"/>
+            <wp:cNvGraphicFramePr>
+              <a:graphicFrameLocks xmlns:a="http://schemas.openxmlformats.org/drawingml/2006/main" noChangeAspect="1"/>
+            </wp:cNvGraphicFramePr>
+            <a:graphic xmlns:a="http://schemas.openxmlformats.org/drawingml/2006/main">
+              <a:graphicData uri="http://schemas.openxmlformats.org/drawingml/2006/picture">
+                <pic:pic xmlns:pic="http://schemas.openxmlformats.org/drawingml/2006/picture">
+                  <pic:nvPicPr>
+                    <pic:cNvPr id="0" name="Picture 1" descr="https://kb.mazebolt.com/wp-content/uploads/2017/03/imageedit_59_6656544230.gif"/>
+                    <pic:cNvPicPr>
+                      <a:picLocks noChangeAspect="1" noChangeArrowheads="1"/>
+                    </pic:cNvPicPr>
+                  </pic:nvPicPr>
+                  <pic:blipFill>
+                    <a:blip r:embed="rId12">
+                      <a:extLst>
+                        <a:ext uri="{28A0092B-C50C-407E-A947-70E740481C1C}">
+                          <a14:useLocalDpi xmlns:a14="http://schemas.microsoft.com/office/drawing/2010/main" val="0"/>
+                        </a:ext>
+                      </a:extLst>
+                    </a:blip>
+                    <a:srcRect/>
+                    <a:stretch>
+                      <a:fillRect/>
+                    </a:stretch>
+                  </pic:blipFill>
+                  <pic:spPr bwMode="auto">
+                    <a:xfrm>
+                      <a:off x="0" y="0"/>
+                      <a:ext cx="5906770" cy="4074466"/>
+                    </a:xfrm>
+                    <a:prstGeom prst="rect">
+                      <a:avLst/>
+                    </a:prstGeom>
+                    <a:noFill/>
+                    <a:ln>
+                      <a:noFill/>
+                    </a:ln>
+                  </pic:spPr>
+                </pic:pic>
+              </a:graphicData>
+            </a:graphic>
+          </wp:inline>
+        </w:drawing>
+      </w:r>
+    </w:p>
+    <w:p>
+      <w:pPr>
+        <w:ind w:left="360" w:firstLine="0"/>
+        <w:rPr>
+          <w:sz w:val="24"/>
+          <w:szCs w:val="24"/>
+          <w:highlight w:val="yellow"/>
+        </w:rPr>
+      </w:pPr>
+    </w:p>
+    <w:p>
+      <w:pPr>
+        <w:ind w:left="709" w:firstLine="0"/>
+        <w:rPr>
+          <w:sz w:val="24"/>
+          <w:szCs w:val="24"/>
+        </w:rPr>
+      </w:pPr>
+    </w:p>
+    <w:p>
+      <w:pPr>
+        <w:ind w:left="709" w:firstLine="0"/>
+        <w:rPr>
+          <w:sz w:val="24"/>
+          <w:szCs w:val="24"/>
+        </w:rPr>
+      </w:pPr>
+    </w:p>
+    <w:p>
+      <w:pPr>
+        <w:ind w:left="709" w:firstLine="0"/>
         <w:rPr>
           <w:b/>
           <w:bCs/>
           <w:sz w:val="24"/>
           <w:szCs w:val="24"/>
           <w:u w:val="single"/>
-          <w:rtl/>
-        </w:rPr>
-        <w:t xml:space="preserve">ד בית (מציג </w:t>
-      </w:r>
-      <w:proofErr w:type="spellStart"/>
+        </w:rPr>
+      </w:pPr>
       <w:r>
         <w:rPr>
           <w:b/>
@@ -11696,50 +11901,31 @@
           <w:u w:val="single"/>
           <w:rtl/>
         </w:rPr>
-        <w:t>פקטות</w:t>
-      </w:r>
-      <w:proofErr w:type="spellEnd"/>
-      <w:r>
-        <w:rPr>
-          <w:b/>
-          <w:bCs/>
+        <w:t xml:space="preserve">עמוד אבטחת קבצים </w:t>
+      </w:r>
+    </w:p>
+    <w:p>
+      <w:pPr>
+        <w:ind w:left="709" w:firstLine="0"/>
+        <w:rPr>
           <w:sz w:val="24"/>
           <w:szCs w:val="24"/>
-          <w:u w:val="single"/>
-          <w:rtl/>
-        </w:rPr>
-        <w:t>)</w:t>
-      </w:r>
-    </w:p>
-    <w:p>
-      <w:pPr>
-        <w:ind w:left="709" w:firstLine="0"/>
-        <w:rPr>
-          <w:sz w:val="24"/>
-          <w:szCs w:val="24"/>
-        </w:rPr>
-      </w:pPr>
-    </w:p>
-    <w:p>
-      <w:pPr>
-        <w:ind w:left="709" w:firstLine="0"/>
-        <w:rPr>
-          <w:sz w:val="24"/>
-          <w:szCs w:val="24"/>
-        </w:rPr>
-      </w:pPr>
-      <w:r>
-        <w:rPr>
+        </w:rPr>
+      </w:pPr>
+      <w:r>
+        <w:rPr>
+          <w:rFonts w:cs="Times New Roman"/>
           <w:noProof/>
           <w:sz w:val="24"/>
           <w:szCs w:val="24"/>
           <w:rtl/>
+          <w:lang w:val="en-GB" w:eastAsia="en-GB" w:bidi="ar-SA"/>
         </w:rPr>
         <w:drawing>
-          <wp:inline distT="0" distB="0" distL="0" distR="0" wp14:anchorId="6B1B4482" wp14:editId="2D80B974">
+          <wp:inline distT="0" distB="0" distL="0" distR="0" wp14:anchorId="605EFE2A" wp14:editId="6157453E">
             <wp:extent cx="5906770" cy="3691890"/>
             <wp:effectExtent l="0" t="0" r="0" b="3810"/>
-            <wp:docPr id="9" name="Picture 9"/>
+            <wp:docPr id="7" name="Picture 7"/>
             <wp:cNvGraphicFramePr>
               <a:graphicFrameLocks xmlns:a="http://schemas.openxmlformats.org/drawingml/2006/main" noChangeAspect="1"/>
             </wp:cNvGraphicFramePr>
@@ -11778,20 +11964,8 @@
         <w:rPr>
           <w:sz w:val="24"/>
           <w:szCs w:val="24"/>
-        </w:rPr>
-      </w:pPr>
-    </w:p>
-    <w:p>
-      <w:pPr>
-        <w:pStyle w:val="a3"/>
-        <w:numPr>
-          <w:ilvl w:val="0"/>
-          <w:numId w:val="43"/>
-        </w:numPr>
-        <w:rPr>
-          <w:sz w:val="24"/>
-          <w:szCs w:val="24"/>
           <w:highlight w:val="yellow"/>
+          <w:rtl/>
         </w:rPr>
       </w:pPr>
       <w:r>
@@ -11802,17 +11976,17 @@
           <w:highlight w:val="yellow"/>
           <w:rtl/>
         </w:rPr>
-        <w:t xml:space="preserve">להורדי את הרקע האדום </w:t>
-      </w:r>
-      <w:r>
+        <w:t>יש לחלק את המסך ל 2</w:t>
+      </w:r>
+    </w:p>
+    <w:p>
+      <w:pPr>
+        <w:ind w:left="709" w:firstLine="0"/>
         <w:rPr>
           <w:sz w:val="24"/>
           <w:szCs w:val="24"/>
-          <w:highlight w:val="yellow"/>
-          <w:rtl/>
-        </w:rPr>
-        <w:t>–</w:t>
-      </w:r>
+        </w:rPr>
+      </w:pPr>
       <w:r>
         <w:rPr>
           <w:rFonts w:hint="cs"/>
@@ -11821,91 +11995,123 @@
           <w:highlight w:val="yellow"/>
           <w:rtl/>
         </w:rPr>
-        <w:t xml:space="preserve"> לא ניתן לקרוא מה כתוב </w:t>
-      </w:r>
-    </w:p>
-    <w:p>
-      <w:pPr>
-        <w:pStyle w:val="a3"/>
-        <w:numPr>
-          <w:ilvl w:val="0"/>
-          <w:numId w:val="43"/>
-        </w:numPr>
+        <w:t xml:space="preserve">להוריד את ה </w:t>
+      </w:r>
+      <w:r>
         <w:rPr>
           <w:sz w:val="24"/>
           <w:szCs w:val="24"/>
           <w:highlight w:val="yellow"/>
         </w:rPr>
-      </w:pPr>
-      <w:r>
-        <w:rPr>
-          <w:rFonts w:hint="cs"/>
+        <w:t>Or</w:t>
+      </w:r>
+    </w:p>
+    <w:p>
+      <w:pPr>
+        <w:ind w:left="709" w:firstLine="0"/>
+        <w:rPr>
           <w:sz w:val="24"/>
           <w:szCs w:val="24"/>
-          <w:highlight w:val="yellow"/>
-          <w:rtl/>
-        </w:rPr>
-        <w:t xml:space="preserve">יש לעשות </w:t>
-      </w:r>
-      <w:r>
-        <w:rPr>
+        </w:rPr>
+      </w:pPr>
+    </w:p>
+    <w:p>
+      <w:pPr>
+        <w:ind w:left="709" w:firstLine="0"/>
+        <w:rPr>
+          <w:bCs/>
           <w:sz w:val="24"/>
           <w:szCs w:val="24"/>
-          <w:highlight w:val="yellow"/>
-        </w:rPr>
-        <w:t>grid</w:t>
-      </w:r>
-      <w:r>
-        <w:rPr>
-          <w:rFonts w:hint="cs"/>
+          <w:u w:val="single"/>
+          <w:rtl/>
+        </w:rPr>
+      </w:pPr>
+    </w:p>
+    <w:p>
+      <w:pPr>
+        <w:ind w:left="709" w:firstLine="0"/>
+        <w:rPr>
+          <w:bCs/>
           <w:sz w:val="24"/>
           <w:szCs w:val="24"/>
-          <w:highlight w:val="yellow"/>
-          <w:rtl/>
-        </w:rPr>
-        <w:t xml:space="preserve"> של ה </w:t>
-      </w:r>
-      <w:proofErr w:type="spellStart"/>
-      <w:r>
-        <w:rPr>
-          <w:rFonts w:hint="cs"/>
+          <w:u w:val="single"/>
+          <w:rtl/>
+        </w:rPr>
+      </w:pPr>
+    </w:p>
+    <w:p>
+      <w:pPr>
+        <w:ind w:left="709" w:firstLine="0"/>
+        <w:rPr>
+          <w:bCs/>
           <w:sz w:val="24"/>
           <w:szCs w:val="24"/>
-          <w:highlight w:val="yellow"/>
-          <w:rtl/>
-        </w:rPr>
-        <w:t>פאקטות</w:t>
-      </w:r>
-      <w:proofErr w:type="spellEnd"/>
-      <w:r>
-        <w:rPr>
-          <w:rFonts w:hint="cs"/>
+          <w:u w:val="single"/>
+          <w:rtl/>
+        </w:rPr>
+      </w:pPr>
+    </w:p>
+    <w:p>
+      <w:pPr>
+        <w:ind w:left="709" w:firstLine="0"/>
+        <w:rPr>
+          <w:bCs/>
           <w:sz w:val="24"/>
           <w:szCs w:val="24"/>
-          <w:highlight w:val="yellow"/>
-          <w:rtl/>
-        </w:rPr>
-        <w:t xml:space="preserve"> ולא להציג רשומה אחת .</w:t>
-      </w:r>
+          <w:u w:val="single"/>
+          <w:rtl/>
+        </w:rPr>
+      </w:pPr>
     </w:p>
     <w:p>
       <w:pPr>
-        <w:rPr>
+        <w:ind w:left="709" w:firstLine="0"/>
+        <w:rPr>
+          <w:bCs/>
           <w:sz w:val="24"/>
           <w:szCs w:val="24"/>
-          <w:highlight w:val="yellow"/>
-        </w:rPr>
-      </w:pPr>
-      <w:r>
-        <w:rPr>
-          <w:noProof/>
+          <w:u w:val="single"/>
+          <w:rtl/>
+        </w:rPr>
+      </w:pPr>
+      <w:r>
+        <w:rPr>
+          <w:rFonts w:hint="cs"/>
+          <w:bCs/>
+          <w:sz w:val="24"/>
+          <w:szCs w:val="24"/>
+          <w:u w:val="single"/>
+          <w:rtl/>
         </w:rPr>
         <w:lastRenderedPageBreak/>
+        <w:t>עמוד אבטחת קישורים</w:t>
+      </w:r>
+    </w:p>
+    <w:p>
+      <w:pPr>
+        <w:ind w:left="709" w:firstLine="0"/>
+        <w:rPr>
+          <w:rFonts w:hint="cs"/>
+          <w:bCs/>
+          <w:sz w:val="24"/>
+          <w:szCs w:val="24"/>
+          <w:u w:val="single"/>
+          <w:rtl/>
+        </w:rPr>
+      </w:pPr>
+      <w:r>
+        <w:rPr>
+          <w:bCs/>
+          <w:sz w:val="24"/>
+          <w:szCs w:val="24"/>
+          <w:u w:val="single"/>
+          <w:rtl/>
+        </w:rPr>
         <w:drawing>
-          <wp:inline distT="0" distB="0" distL="0" distR="0" wp14:anchorId="14161245" wp14:editId="7B15EAFC">
-            <wp:extent cx="5906770" cy="4074466"/>
-            <wp:effectExtent l="0" t="0" r="0" b="2540"/>
-            <wp:docPr id="3" name="תמונה 3" descr="https://kb.mazebolt.com/wp-content/uploads/2017/03/imageedit_59_6656544230.gif"/>
+          <wp:inline distT="0" distB="0" distL="0" distR="0" wp14:anchorId="5CC2D7E2" wp14:editId="527BA9B3">
+            <wp:extent cx="5906770" cy="3691890"/>
+            <wp:effectExtent l="0" t="0" r="0" b="3810"/>
+            <wp:docPr id="10" name="Picture 10"/>
             <wp:cNvGraphicFramePr>
               <a:graphicFrameLocks xmlns:a="http://schemas.openxmlformats.org/drawingml/2006/main" noChangeAspect="1"/>
             </wp:cNvGraphicFramePr>
@@ -11913,36 +12119,23 @@
               <a:graphicData uri="http://schemas.openxmlformats.org/drawingml/2006/picture">
                 <pic:pic xmlns:pic="http://schemas.openxmlformats.org/drawingml/2006/picture">
                   <pic:nvPicPr>
-                    <pic:cNvPr id="0" name="Picture 1" descr="https://kb.mazebolt.com/wp-content/uploads/2017/03/imageedit_59_6656544230.gif"/>
-                    <pic:cNvPicPr>
-                      <a:picLocks noChangeAspect="1" noChangeArrowheads="1"/>
-                    </pic:cNvPicPr>
+                    <pic:cNvPr id="1" name=""/>
+                    <pic:cNvPicPr/>
                   </pic:nvPicPr>
                   <pic:blipFill>
-                    <a:blip r:embed="rId14">
-                      <a:extLst>
-                        <a:ext uri="{28A0092B-C50C-407E-A947-70E740481C1C}">
-                          <a14:useLocalDpi xmlns:a14="http://schemas.microsoft.com/office/drawing/2010/main" val="0"/>
-                        </a:ext>
-                      </a:extLst>
-                    </a:blip>
-                    <a:srcRect/>
+                    <a:blip r:embed="rId14"/>
                     <a:stretch>
                       <a:fillRect/>
                     </a:stretch>
                   </pic:blipFill>
-                  <pic:spPr bwMode="auto">
+                  <pic:spPr>
                     <a:xfrm>
                       <a:off x="0" y="0"/>
-                      <a:ext cx="5906770" cy="4074466"/>
+                      <a:ext cx="5906770" cy="3691890"/>
                     </a:xfrm>
                     <a:prstGeom prst="rect">
                       <a:avLst/>
                     </a:prstGeom>
-                    <a:noFill/>
-                    <a:ln>
-                      <a:noFill/>
-                    </a:ln>
                   </pic:spPr>
                 </pic:pic>
               </a:graphicData>
@@ -11953,29 +12146,11 @@
     </w:p>
     <w:p>
       <w:pPr>
-        <w:ind w:left="360" w:firstLine="0"/>
+        <w:ind w:left="709" w:firstLine="0"/>
         <w:rPr>
           <w:sz w:val="24"/>
           <w:szCs w:val="24"/>
-          <w:highlight w:val="yellow"/>
-        </w:rPr>
-      </w:pPr>
-    </w:p>
-    <w:p>
-      <w:pPr>
-        <w:ind w:left="709" w:firstLine="0"/>
-        <w:rPr>
-          <w:sz w:val="24"/>
-          <w:szCs w:val="24"/>
-        </w:rPr>
-      </w:pPr>
-    </w:p>
-    <w:p>
-      <w:pPr>
-        <w:ind w:left="709" w:firstLine="0"/>
-        <w:rPr>
-          <w:sz w:val="24"/>
-          <w:szCs w:val="24"/>
+          <w:rtl/>
         </w:rPr>
       </w:pPr>
     </w:p>
@@ -11999,29 +12174,39 @@
           <w:u w:val="single"/>
           <w:rtl/>
         </w:rPr>
-        <w:t>עמוד אבטחת קבצים וקישורים</w:t>
+        <w:t>עמוד רמת שימוש במשאבי מחשב</w:t>
       </w:r>
     </w:p>
     <w:p>
       <w:pPr>
         <w:ind w:left="709" w:firstLine="0"/>
         <w:rPr>
-          <w:sz w:val="24"/>
-          <w:szCs w:val="24"/>
-        </w:rPr>
-      </w:pPr>
-      <w:r>
-        <w:rPr>
           <w:noProof/>
-          <w:sz w:val="24"/>
-          <w:szCs w:val="24"/>
-          <w:rtl/>
+          <w:lang w:val="en-GB" w:eastAsia="en-GB" w:bidi="ar-SA"/>
+        </w:rPr>
+      </w:pPr>
+    </w:p>
+    <w:p>
+      <w:pPr>
+        <w:ind w:left="709" w:firstLine="0"/>
+        <w:rPr>
+          <w:noProof/>
+          <w:rtl/>
+          <w:lang w:val="en-GB" w:eastAsia="en-GB" w:bidi="ar-SA"/>
+        </w:rPr>
+      </w:pPr>
+      <w:r>
+        <w:rPr>
+          <w:rFonts w:cs="Times New Roman"/>
+          <w:noProof/>
+          <w:rtl/>
+          <w:lang w:val="en-GB" w:eastAsia="en-GB" w:bidi="ar-SA"/>
         </w:rPr>
         <w:drawing>
-          <wp:inline distT="0" distB="0" distL="0" distR="0" wp14:anchorId="13A7CB39" wp14:editId="002FFEB9">
+          <wp:inline distT="0" distB="0" distL="0" distR="0" wp14:anchorId="23CA246E" wp14:editId="621F389F">
             <wp:extent cx="5906770" cy="3691890"/>
             <wp:effectExtent l="0" t="0" r="0" b="3810"/>
-            <wp:docPr id="6" name="Picture 6"/>
+            <wp:docPr id="8" name="Picture 8"/>
             <wp:cNvGraphicFramePr>
               <a:graphicFrameLocks xmlns:a="http://schemas.openxmlformats.org/drawingml/2006/main" noChangeAspect="1"/>
             </wp:cNvGraphicFramePr>
@@ -12058,9 +12243,62 @@
       <w:pPr>
         <w:ind w:left="709" w:firstLine="0"/>
         <w:rPr>
+          <w:noProof/>
+          <w:rtl/>
+          <w:lang w:val="en-GB" w:eastAsia="en-GB" w:bidi="ar-SA"/>
+        </w:rPr>
+      </w:pPr>
+      <w:r>
+        <w:rPr>
+          <w:rFonts w:eastAsia="Calibri" w:hint="cs"/>
+          <w:color w:val="auto"/>
           <w:sz w:val="24"/>
           <w:szCs w:val="24"/>
-          <w:rtl/>
+          <w:highlight w:val="green"/>
+          <w:rtl/>
+        </w:rPr>
+        <w:t>נבדק</w:t>
+      </w:r>
+    </w:p>
+    <w:p>
+      <w:pPr>
+        <w:ind w:left="709" w:firstLine="0"/>
+        <w:rPr>
+          <w:noProof/>
+          <w:rtl/>
+          <w:lang w:val="en-GB" w:eastAsia="en-GB" w:bidi="ar-SA"/>
+        </w:rPr>
+      </w:pPr>
+    </w:p>
+    <w:p>
+      <w:pPr>
+        <w:ind w:left="709" w:firstLine="0"/>
+        <w:rPr>
+          <w:noProof/>
+          <w:lang w:val="en-GB" w:eastAsia="en-GB" w:bidi="ar-SA"/>
+        </w:rPr>
+      </w:pPr>
+    </w:p>
+    <w:p>
+      <w:pPr>
+        <w:ind w:left="709" w:firstLine="0"/>
+        <w:rPr>
+          <w:sz w:val="24"/>
+          <w:szCs w:val="24"/>
+        </w:rPr>
+      </w:pPr>
+    </w:p>
+    <w:p>
+      <w:pPr>
+        <w:pStyle w:val="ListParagraph"/>
+        <w:numPr>
+          <w:ilvl w:val="0"/>
+          <w:numId w:val="43"/>
+        </w:numPr>
+        <w:rPr>
+          <w:sz w:val="24"/>
+          <w:szCs w:val="24"/>
+          <w:highlight w:val="yellow"/>
         </w:rPr>
       </w:pPr>
       <w:r>
@@ -12068,17 +12306,23 @@
           <w:rFonts w:hint="cs"/>
           <w:sz w:val="24"/>
           <w:szCs w:val="24"/>
-          <w:rtl/>
-        </w:rPr>
-        <w:t>יש לחלק את המסך ל 2</w:t>
+          <w:highlight w:val="yellow"/>
+          <w:rtl/>
+        </w:rPr>
+        <w:t xml:space="preserve">להוסיף ממשק דוחות </w:t>
       </w:r>
     </w:p>
     <w:p>
       <w:pPr>
-        <w:ind w:left="709" w:firstLine="0"/>
+        <w:pStyle w:val="ListParagraph"/>
+        <w:numPr>
+          <w:ilvl w:val="0"/>
+          <w:numId w:val="43"/>
+        </w:numPr>
         <w:rPr>
           <w:sz w:val="24"/>
           <w:szCs w:val="24"/>
+          <w:highlight w:val="yellow"/>
         </w:rPr>
       </w:pPr>
       <w:r>
@@ -12086,24 +12330,36 @@
           <w:rFonts w:hint="cs"/>
           <w:sz w:val="24"/>
           <w:szCs w:val="24"/>
-          <w:rtl/>
-        </w:rPr>
-        <w:t xml:space="preserve">להוריד את ה </w:t>
+          <w:highlight w:val="yellow"/>
+          <w:rtl/>
+        </w:rPr>
+        <w:t xml:space="preserve">לפעם הבאה להוסיף </w:t>
       </w:r>
       <w:r>
         <w:rPr>
           <w:sz w:val="24"/>
           <w:szCs w:val="24"/>
-        </w:rPr>
-        <w:t>Or</w:t>
+          <w:highlight w:val="yellow"/>
+        </w:rPr>
+        <w:t>ERD</w:t>
+      </w:r>
+      <w:r>
+        <w:rPr>
+          <w:rFonts w:hint="cs"/>
+          <w:sz w:val="24"/>
+          <w:szCs w:val="24"/>
+          <w:highlight w:val="yellow"/>
+          <w:rtl/>
+        </w:rPr>
+        <w:t xml:space="preserve">. </w:t>
       </w:r>
     </w:p>
     <w:p>
       <w:pPr>
-        <w:ind w:left="709" w:firstLine="0"/>
         <w:rPr>
           <w:sz w:val="24"/>
           <w:szCs w:val="24"/>
+          <w:rtl/>
         </w:rPr>
       </w:pPr>
     </w:p>
@@ -12119,57 +12375,91 @@
     </w:p>
     <w:p>
       <w:pPr>
-        <w:ind w:left="709" w:firstLine="0"/>
-        <w:rPr>
-          <w:b/>
-          <w:bCs/>
-          <w:sz w:val="24"/>
+        <w:pStyle w:val="Heading2"/>
+        <w:rPr>
           <w:szCs w:val="24"/>
-          <w:u w:val="single"/>
-        </w:rPr>
-      </w:pPr>
-      <w:r>
-        <w:rPr>
-          <w:b/>
-          <w:bCs/>
-          <w:sz w:val="24"/>
-          <w:szCs w:val="24"/>
-          <w:u w:val="single"/>
-          <w:rtl/>
-        </w:rPr>
-        <w:t>עמוד רמת שימוש במשאבי מחשב</w:t>
+        </w:rPr>
+      </w:pPr>
+      <w:r>
+        <w:rPr>
+          <w:rtl/>
+        </w:rPr>
+        <w:t xml:space="preserve">ממשקים למערכות אחרות/  </w:t>
+      </w:r>
+      <w:r>
+        <w:t>API</w:t>
+      </w:r>
+      <w:r>
+        <w:rPr>
+          <w:rtl/>
+        </w:rPr>
+        <w:t>:</w:t>
       </w:r>
     </w:p>
     <w:p>
       <w:pPr>
-        <w:ind w:left="709" w:firstLine="0"/>
+        <w:rPr>
+          <w:rtl/>
+        </w:rPr>
+      </w:pPr>
+    </w:p>
+    <w:p/>
+    <w:p>
+      <w:pPr>
+        <w:pStyle w:val="Heading2"/>
+      </w:pPr>
+      <w:r>
+        <w:rPr>
+          <w:rtl/>
+        </w:rPr>
+        <w:t>שימוש בחבילות תוכנה:</w:t>
+      </w:r>
+    </w:p>
+    <w:p>
+      <w:pPr>
+        <w:rPr>
+          <w:rtl/>
+        </w:rPr>
+      </w:pPr>
+    </w:p>
+    <w:p>
+      <w:pPr>
+        <w:pStyle w:val="Heading1"/>
+      </w:pPr>
+      <w:r>
+        <w:rPr>
+          <w:rtl/>
+        </w:rPr>
+        <w:t xml:space="preserve">שימוש במבני נתונים וארגון קבצים </w:t>
+      </w:r>
+    </w:p>
+    <w:p>
+      <w:pPr>
+        <w:pStyle w:val="Heading2"/>
+      </w:pPr>
+      <w:r>
+        <w:rPr>
+          <w:rtl/>
+        </w:rPr>
+        <w:t xml:space="preserve">נא פרט את מבני הנתונים. </w:t>
+      </w:r>
+    </w:p>
+    <w:p>
+      <w:pPr>
+        <w:pStyle w:val="ListParagraph"/>
+      </w:pPr>
+      <w:bookmarkStart w:id="0" w:name="_GoBack"/>
+      <w:bookmarkEnd w:id="0"/>
+      <w:r>
         <w:rPr>
           <w:noProof/>
           <w:lang w:val="en-GB" w:eastAsia="en-GB" w:bidi="ar-SA"/>
         </w:rPr>
-      </w:pPr>
-    </w:p>
-    <w:p>
-      <w:pPr>
-        <w:ind w:left="709" w:firstLine="0"/>
-        <w:rPr>
-          <w:noProof/>
-          <w:rtl/>
-          <w:lang w:val="en-GB" w:eastAsia="en-GB" w:bidi="ar-SA"/>
-        </w:rPr>
-      </w:pPr>
-      <w:r>
-        <w:rPr>
-          <w:rFonts w:cs="Times New Roman"/>
-          <w:noProof/>
-          <w:rtl/>
-        </w:rPr>
-        <w:lastRenderedPageBreak/>
         <w:drawing>
-          <wp:inline distT="0" distB="0" distL="0" distR="0" wp14:anchorId="23CA246E" wp14:editId="621F389F">
-            <wp:extent cx="5906770" cy="3691890"/>
-            <wp:effectExtent l="0" t="0" r="0" b="3810"/>
-            <wp:docPr id="8" name="Picture 8"/>
+          <wp:inline distT="0" distB="0" distL="0" distR="0" wp14:anchorId="291011ED" wp14:editId="5D3E8B43">
+            <wp:extent cx="5153025" cy="4486275"/>
+            <wp:effectExtent l="0" t="0" r="9525" b="9525"/>
+            <wp:docPr id="12" name="Picture 12"/>
             <wp:cNvGraphicFramePr>
               <a:graphicFrameLocks xmlns:a="http://schemas.openxmlformats.org/drawingml/2006/main" noChangeAspect="1"/>
             </wp:cNvGraphicFramePr>
@@ -12177,11 +12467,17 @@
               <a:graphicData uri="http://schemas.openxmlformats.org/drawingml/2006/picture">
                 <pic:pic xmlns:pic="http://schemas.openxmlformats.org/drawingml/2006/picture">
                   <pic:nvPicPr>
-                    <pic:cNvPr id="1" name=""/>
+                    <pic:cNvPr id="12" name="ERD.drawio.png"/>
                     <pic:cNvPicPr/>
                   </pic:nvPicPr>
                   <pic:blipFill>
-                    <a:blip r:embed="rId16"/>
+                    <a:blip r:embed="rId16">
+                      <a:extLst>
+                        <a:ext uri="{28A0092B-C50C-407E-A947-70E740481C1C}">
+                          <a14:useLocalDpi xmlns:a14="http://schemas.microsoft.com/office/drawing/2010/main" val="0"/>
+                        </a:ext>
+                      </a:extLst>
+                    </a:blip>
                     <a:stretch>
                       <a:fillRect/>
                     </a:stretch>
@@ -12189,7 +12485,7 @@
                   <pic:spPr>
                     <a:xfrm>
                       <a:off x="0" y="0"/>
-                      <a:ext cx="5906770" cy="3691890"/>
+                      <a:ext cx="5153025" cy="4486275"/>
                     </a:xfrm>
                     <a:prstGeom prst="rect">
                       <a:avLst/>
@@ -12204,343 +12500,117 @@
     </w:p>
     <w:p>
       <w:pPr>
-        <w:ind w:left="709" w:firstLine="0"/>
-        <w:rPr>
-          <w:noProof/>
-          <w:rtl/>
-          <w:lang w:val="en-GB" w:eastAsia="en-GB" w:bidi="ar-SA"/>
-        </w:rPr>
-      </w:pPr>
-      <w:r>
-        <w:rPr>
-          <w:rFonts w:eastAsia="Calibri" w:hint="cs"/>
-          <w:color w:val="auto"/>
-          <w:sz w:val="24"/>
-          <w:szCs w:val="24"/>
-          <w:highlight w:val="green"/>
-          <w:rtl/>
-        </w:rPr>
-        <w:t>נבדק</w:t>
-      </w:r>
+        <w:pStyle w:val="ListParagraph"/>
+        <w:rPr>
+          <w:rtl/>
+        </w:rPr>
+      </w:pPr>
     </w:p>
     <w:p>
       <w:pPr>
-        <w:ind w:left="709" w:firstLine="0"/>
-        <w:rPr>
-          <w:noProof/>
-          <w:rtl/>
-          <w:lang w:val="en-GB" w:eastAsia="en-GB" w:bidi="ar-SA"/>
-        </w:rPr>
-      </w:pPr>
+        <w:pStyle w:val="Heading2"/>
+      </w:pPr>
+      <w:r>
+        <w:rPr>
+          <w:rtl/>
+        </w:rPr>
+        <w:t xml:space="preserve">נא פרט את שיטת </w:t>
+      </w:r>
+      <w:r>
+        <w:rPr>
+          <w:rFonts w:hint="cs"/>
+          <w:rtl/>
+        </w:rPr>
+        <w:t>האחסון</w:t>
+      </w:r>
+      <w:r>
+        <w:rPr>
+          <w:rtl/>
+        </w:rPr>
+        <w:t xml:space="preserve"> </w:t>
+      </w:r>
+      <w:r>
+        <w:rPr>
+          <w:rFonts w:hint="cs"/>
+          <w:rtl/>
+        </w:rPr>
+        <w:t>(</w:t>
+      </w:r>
+      <w:r>
+        <w:rPr>
+          <w:rtl/>
+        </w:rPr>
+        <w:t>מאגר, קבצים ובאיזה טכנולוגיה</w:t>
+      </w:r>
+      <w:r>
+        <w:rPr>
+          <w:rFonts w:hint="cs"/>
+          <w:rtl/>
+        </w:rPr>
+        <w:t>)</w:t>
+      </w:r>
+      <w:r>
+        <w:rPr>
+          <w:rtl/>
+        </w:rPr>
+        <w:t xml:space="preserve"> </w:t>
+      </w:r>
     </w:p>
     <w:p>
       <w:pPr>
-        <w:ind w:left="709" w:firstLine="0"/>
-        <w:rPr>
-          <w:noProof/>
-          <w:lang w:val="en-GB" w:eastAsia="en-GB" w:bidi="ar-SA"/>
-        </w:rPr>
-      </w:pPr>
+        <w:pStyle w:val="Heading2"/>
+      </w:pPr>
+      <w:r>
+        <w:rPr>
+          <w:rtl/>
+        </w:rPr>
+        <w:t xml:space="preserve">נא ציין מנגנוני התאוששות מנפילה\קריסה\תמיכה בטראנזקציות. </w:t>
+      </w:r>
     </w:p>
     <w:p>
       <w:pPr>
-        <w:ind w:left="709" w:firstLine="0"/>
-        <w:rPr>
-          <w:sz w:val="24"/>
-          <w:szCs w:val="24"/>
+        <w:rPr>
+          <w:rtl/>
         </w:rPr>
       </w:pPr>
     </w:p>
     <w:p>
       <w:pPr>
-        <w:pStyle w:val="a3"/>
-        <w:numPr>
-          <w:ilvl w:val="0"/>
-          <w:numId w:val="43"/>
-        </w:numPr>
-        <w:rPr>
-          <w:sz w:val="24"/>
-          <w:szCs w:val="24"/>
-          <w:highlight w:val="yellow"/>
-        </w:rPr>
-      </w:pPr>
-      <w:r>
-        <w:rPr>
-          <w:rFonts w:hint="cs"/>
-          <w:sz w:val="24"/>
-          <w:szCs w:val="24"/>
-          <w:highlight w:val="yellow"/>
-          <w:rtl/>
-        </w:rPr>
-        <w:t xml:space="preserve">להוסיף ממשק דוחות </w:t>
+        <w:pStyle w:val="Heading1"/>
+      </w:pPr>
+      <w:r>
+        <w:rPr>
+          <w:rtl/>
+        </w:rPr>
+        <w:t xml:space="preserve">תרשימי מערכת מרכזיים </w:t>
       </w:r>
     </w:p>
     <w:p>
       <w:pPr>
-        <w:pStyle w:val="a3"/>
-        <w:numPr>
-          <w:ilvl w:val="0"/>
-          <w:numId w:val="43"/>
-        </w:numPr>
-        <w:rPr>
-          <w:sz w:val="24"/>
-          <w:szCs w:val="24"/>
-          <w:highlight w:val="yellow"/>
-        </w:rPr>
-      </w:pPr>
-      <w:r>
-        <w:rPr>
-          <w:rFonts w:hint="cs"/>
-          <w:sz w:val="24"/>
-          <w:szCs w:val="24"/>
-          <w:highlight w:val="yellow"/>
-          <w:rtl/>
-        </w:rPr>
-        <w:t xml:space="preserve">לפעם הבאה להוסיף </w:t>
-      </w:r>
-      <w:r>
-        <w:rPr>
-          <w:sz w:val="24"/>
-          <w:szCs w:val="24"/>
-          <w:highlight w:val="yellow"/>
-        </w:rPr>
-        <w:t>ERD</w:t>
-      </w:r>
-      <w:r>
-        <w:rPr>
-          <w:rFonts w:hint="cs"/>
-          <w:sz w:val="24"/>
-          <w:szCs w:val="24"/>
-          <w:highlight w:val="yellow"/>
-          <w:rtl/>
-        </w:rPr>
-        <w:t xml:space="preserve">. </w:t>
+        <w:pStyle w:val="Heading2"/>
+      </w:pPr>
+      <w:r>
+        <w:t xml:space="preserve"> Use Case</w:t>
       </w:r>
     </w:p>
     <w:p>
       <w:pPr>
         <w:rPr>
-          <w:sz w:val="24"/>
-          <w:szCs w:val="24"/>
-          <w:rtl/>
-        </w:rPr>
-      </w:pPr>
-    </w:p>
-    <w:p>
-      <w:pPr>
-        <w:ind w:left="709" w:firstLine="0"/>
-        <w:rPr>
-          <w:sz w:val="24"/>
-          <w:szCs w:val="24"/>
-          <w:rtl/>
-        </w:rPr>
-      </w:pPr>
-    </w:p>
-    <w:p>
-      <w:pPr>
-        <w:pStyle w:val="2"/>
-        <w:rPr>
-          <w:szCs w:val="24"/>
-        </w:rPr>
-      </w:pPr>
-      <w:r>
-        <w:rPr>
-          <w:rtl/>
-        </w:rPr>
-        <w:t xml:space="preserve">ממשקים למערכות אחרות/  </w:t>
-      </w:r>
-      <w:r>
-        <w:t>API</w:t>
-      </w:r>
-      <w:r>
-        <w:rPr>
-          <w:rtl/>
-        </w:rPr>
-        <w:t>:</w:t>
-      </w:r>
-    </w:p>
-    <w:p>
-      <w:pPr>
-        <w:rPr>
-          <w:rtl/>
-        </w:rPr>
-      </w:pPr>
-    </w:p>
-    <w:p/>
-    <w:p>
-      <w:pPr>
-        <w:pStyle w:val="2"/>
-      </w:pPr>
-      <w:r>
-        <w:rPr>
-          <w:rtl/>
-        </w:rPr>
-        <w:t>שימוש בחבילות תוכנה:</w:t>
-      </w:r>
-    </w:p>
-    <w:p>
-      <w:pPr>
-        <w:rPr>
-          <w:rtl/>
-        </w:rPr>
-      </w:pPr>
-    </w:p>
-    <w:p>
-      <w:pPr>
-        <w:pStyle w:val="1"/>
-      </w:pPr>
-      <w:r>
-        <w:rPr>
-          <w:rtl/>
-        </w:rPr>
-        <w:t xml:space="preserve">שימוש במבני נתונים וארגון קבצים </w:t>
-      </w:r>
-    </w:p>
-    <w:p>
-      <w:pPr>
-        <w:pStyle w:val="2"/>
-      </w:pPr>
-      <w:r>
-        <w:rPr>
-          <w:rtl/>
-        </w:rPr>
-        <w:t xml:space="preserve">נא פרט את מבני הנתונים. </w:t>
-      </w:r>
-    </w:p>
-    <w:p>
-      <w:pPr>
-        <w:pStyle w:val="a3"/>
-        <w:numPr>
-          <w:ilvl w:val="0"/>
-          <w:numId w:val="20"/>
-        </w:numPr>
-      </w:pPr>
-      <w:r>
-        <w:rPr>
-          <w:rtl/>
-        </w:rPr>
-        <w:t xml:space="preserve"> </w:t>
-      </w:r>
-    </w:p>
-    <w:p>
-      <w:pPr>
-        <w:pStyle w:val="a3"/>
-        <w:rPr>
-          <w:rtl/>
-        </w:rPr>
-      </w:pPr>
-    </w:p>
-    <w:p>
-      <w:pPr>
-        <w:pStyle w:val="2"/>
-      </w:pPr>
-      <w:r>
-        <w:rPr>
-          <w:rtl/>
-        </w:rPr>
-        <w:t xml:space="preserve">נא פרט את שיטת </w:t>
-      </w:r>
-      <w:r>
-        <w:rPr>
-          <w:rFonts w:hint="cs"/>
-          <w:rtl/>
-        </w:rPr>
-        <w:t>האחסון</w:t>
-      </w:r>
-      <w:r>
-        <w:rPr>
-          <w:rtl/>
-        </w:rPr>
-        <w:t xml:space="preserve"> </w:t>
-      </w:r>
-      <w:r>
-        <w:rPr>
-          <w:rFonts w:hint="cs"/>
-          <w:rtl/>
-        </w:rPr>
-        <w:t>(</w:t>
-      </w:r>
-      <w:r>
-        <w:rPr>
-          <w:rtl/>
-        </w:rPr>
-        <w:t>מאגר, קבצים ובאיזה טכנולוגיה</w:t>
-      </w:r>
-      <w:r>
-        <w:rPr>
-          <w:rFonts w:hint="cs"/>
-          <w:rtl/>
-        </w:rPr>
-        <w:t>)</w:t>
-      </w:r>
-      <w:r>
-        <w:rPr>
-          <w:rtl/>
-        </w:rPr>
-        <w:t xml:space="preserve"> </w:t>
-      </w:r>
-    </w:p>
-    <w:p>
-      <w:pPr>
-        <w:pStyle w:val="2"/>
-      </w:pPr>
-      <w:r>
-        <w:rPr>
-          <w:rtl/>
-        </w:rPr>
-        <w:t xml:space="preserve">נא ציין מנגנוני התאוששות מנפילה\קריסה\תמיכה בטראנזקציות. </w:t>
-      </w:r>
-    </w:p>
-    <w:p>
-      <w:pPr>
-        <w:rPr>
-          <w:rtl/>
-        </w:rPr>
-      </w:pPr>
-    </w:p>
-    <w:p>
-      <w:pPr>
-        <w:pStyle w:val="1"/>
-      </w:pPr>
-      <w:r>
-        <w:rPr>
-          <w:rtl/>
-        </w:rPr>
-        <w:t xml:space="preserve">תרשימי מערכת מרכזיים </w:t>
-      </w:r>
-    </w:p>
-    <w:p>
-      <w:pPr>
-        <w:pStyle w:val="2"/>
-      </w:pPr>
-      <w:r>
-        <w:t xml:space="preserve"> Use Case</w:t>
-      </w:r>
-    </w:p>
-    <w:p>
-      <w:pPr>
-        <w:rPr>
           <w:rtl/>
         </w:rPr>
       </w:pPr>
       <w:r>
         <w:rPr>
           <w:noProof/>
+          <w:rtl/>
+          <w:lang w:val="en-GB" w:eastAsia="en-GB" w:bidi="ar-SA"/>
         </w:rPr>
         <w:lastRenderedPageBreak/>
         <w:drawing>
-          <wp:anchor distT="0" distB="0" distL="114300" distR="114300" simplePos="0" relativeHeight="251659264" behindDoc="0" locked="0" layoutInCell="1" allowOverlap="1" wp14:anchorId="0599C15E" wp14:editId="75B764B2">
-            <wp:simplePos x="0" y="0"/>
-            <wp:positionH relativeFrom="margin">
-              <wp:align>right</wp:align>
-            </wp:positionH>
-            <wp:positionV relativeFrom="paragraph">
-              <wp:posOffset>302602</wp:posOffset>
-            </wp:positionV>
-            <wp:extent cx="5112385" cy="4112260"/>
-            <wp:effectExtent l="0" t="0" r="0" b="2540"/>
-            <wp:wrapTopAndBottom/>
-            <wp:docPr id="2" name="Picture 2"/>
+          <wp:inline distT="0" distB="0" distL="0" distR="0" wp14:anchorId="0DA9DD23" wp14:editId="66326AA8">
+            <wp:extent cx="4773344" cy="3509962"/>
+            <wp:effectExtent l="0" t="0" r="8255" b="0"/>
+            <wp:docPr id="4" name="Picture 4"/>
             <wp:cNvGraphicFramePr>
               <a:graphicFrameLocks xmlns:a="http://schemas.openxmlformats.org/drawingml/2006/main" noChangeAspect="1"/>
             </wp:cNvGraphicFramePr>
@@ -12548,7 +12618,7 @@
               <a:graphicData uri="http://schemas.openxmlformats.org/drawingml/2006/picture">
                 <pic:pic xmlns:pic="http://schemas.openxmlformats.org/drawingml/2006/picture">
                   <pic:nvPicPr>
-                    <pic:cNvPr id="2" name="use case1 Diagram.drawio.png"/>
+                    <pic:cNvPr id="4" name="use case1 current drawio.png"/>
                     <pic:cNvPicPr/>
                   </pic:nvPicPr>
                   <pic:blipFill>
@@ -12566,7 +12636,7 @@
                   <pic:spPr>
                     <a:xfrm>
                       <a:off x="0" y="0"/>
-                      <a:ext cx="5112385" cy="4112260"/>
+                      <a:ext cx="4792914" cy="3524352"/>
                     </a:xfrm>
                     <a:prstGeom prst="rect">
                       <a:avLst/>
@@ -12575,13 +12645,7 @@
                 </pic:pic>
               </a:graphicData>
             </a:graphic>
-            <wp14:sizeRelH relativeFrom="margin">
-              <wp14:pctWidth>0</wp14:pctWidth>
-            </wp14:sizeRelH>
-            <wp14:sizeRelV relativeFrom="margin">
-              <wp14:pctHeight>0</wp14:pctHeight>
-            </wp14:sizeRelV>
-          </wp:anchor>
+          </wp:inline>
         </w:drawing>
       </w:r>
     </w:p>
@@ -12623,7 +12687,7 @@
     <w:p/>
     <w:p>
       <w:pPr>
-        <w:pStyle w:val="2"/>
+        <w:pStyle w:val="Heading2"/>
       </w:pPr>
       <w:r>
         <w:t>Sequence Diagram</w:t>
@@ -12645,7 +12709,7 @@
     </w:p>
     <w:p>
       <w:pPr>
-        <w:pStyle w:val="2"/>
+        <w:pStyle w:val="Heading2"/>
       </w:pPr>
       <w:r>
         <w:t>Data flow</w:t>
@@ -12663,7 +12727,7 @@
     </w:p>
     <w:p>
       <w:pPr>
-        <w:pStyle w:val="1"/>
+        <w:pStyle w:val="Heading1"/>
       </w:pPr>
       <w:r>
         <w:rPr>
@@ -12681,7 +12745,7 @@
     </w:p>
     <w:p>
       <w:pPr>
-        <w:pStyle w:val="2"/>
+        <w:pStyle w:val="Heading2"/>
       </w:pPr>
       <w:r>
         <w:rPr>
@@ -12693,7 +12757,7 @@
     </w:p>
     <w:p>
       <w:pPr>
-        <w:pStyle w:val="2"/>
+        <w:pStyle w:val="Heading2"/>
       </w:pPr>
       <w:r>
         <w:rPr>
@@ -12730,7 +12794,7 @@
     </w:p>
     <w:p>
       <w:pPr>
-        <w:pStyle w:val="a3"/>
+        <w:pStyle w:val="ListParagraph"/>
       </w:pPr>
     </w:p>
     <w:p>
@@ -12745,7 +12809,7 @@
     </w:p>
     <w:p>
       <w:pPr>
-        <w:pStyle w:val="1"/>
+        <w:pStyle w:val="Heading1"/>
       </w:pPr>
       <w:r>
         <w:rPr>
@@ -12763,7 +12827,7 @@
     </w:p>
     <w:p>
       <w:pPr>
-        <w:pStyle w:val="1"/>
+        <w:pStyle w:val="Heading1"/>
       </w:pPr>
       <w:r>
         <w:rPr>
@@ -12774,7 +12838,7 @@
     </w:p>
     <w:p>
       <w:pPr>
-        <w:pStyle w:val="2"/>
+        <w:pStyle w:val="Heading2"/>
       </w:pPr>
       <w:r>
         <w:rPr>
@@ -12785,7 +12849,7 @@
     </w:p>
     <w:p>
       <w:pPr>
-        <w:pStyle w:val="2"/>
+        <w:pStyle w:val="Heading2"/>
       </w:pPr>
       <w:r>
         <w:rPr>
@@ -12796,7 +12860,7 @@
     </w:p>
     <w:p>
       <w:pPr>
-        <w:pStyle w:val="2"/>
+        <w:pStyle w:val="Heading2"/>
         <w:rPr>
           <w:color w:val="2E74B5" w:themeColor="accent1" w:themeShade="BF"/>
         </w:rPr>
@@ -12810,7 +12874,7 @@
     </w:p>
     <w:p>
       <w:pPr>
-        <w:pStyle w:val="2"/>
+        <w:pStyle w:val="Heading2"/>
       </w:pPr>
       <w:r>
         <w:rPr>
@@ -12841,7 +12905,7 @@
     </w:p>
     <w:p>
       <w:pPr>
-        <w:pStyle w:val="2"/>
+        <w:pStyle w:val="Heading2"/>
       </w:pPr>
       <w:r>
         <w:rPr>
@@ -12866,7 +12930,7 @@
     </w:p>
     <w:p>
       <w:pPr>
-        <w:pStyle w:val="1"/>
+        <w:pStyle w:val="Heading1"/>
       </w:pPr>
       <w:r>
         <w:rPr>
@@ -12913,7 +12977,7 @@
     </w:p>
     <w:p>
       <w:pPr>
-        <w:pStyle w:val="1"/>
+        <w:pStyle w:val="Heading1"/>
       </w:pPr>
       <w:r>
         <w:rPr>
@@ -12924,7 +12988,7 @@
     </w:p>
     <w:p>
       <w:pPr>
-        <w:pStyle w:val="2"/>
+        <w:pStyle w:val="Heading2"/>
       </w:pPr>
       <w:r>
         <w:rPr>
@@ -12946,7 +13010,7 @@
     <w:p/>
     <w:tbl>
       <w:tblPr>
-        <w:tblStyle w:val="a6"/>
+        <w:tblStyle w:val="TableGrid0"/>
         <w:bidiVisual/>
         <w:tblW w:w="0" w:type="auto"/>
         <w:tblInd w:w="10" w:type="dxa"/>
@@ -13143,7 +13207,7 @@
     </w:p>
     <w:p>
       <w:pPr>
-        <w:pStyle w:val="2"/>
+        <w:pStyle w:val="Heading2"/>
       </w:pPr>
       <w:r>
         <w:rPr>
@@ -13178,7 +13242,7 @@
     </w:p>
     <w:tbl>
       <w:tblPr>
-        <w:tblStyle w:val="a6"/>
+        <w:tblStyle w:val="TableGrid0"/>
         <w:bidiVisual/>
         <w:tblW w:w="0" w:type="auto"/>
         <w:tblInd w:w="1108" w:type="dxa"/>
@@ -13472,7 +13536,7 @@
     </w:p>
     <w:p>
       <w:pPr>
-        <w:pStyle w:val="1"/>
+        <w:pStyle w:val="Heading1"/>
       </w:pPr>
       <w:r>
         <w:t xml:space="preserve"> )version control </w:t>
@@ -13545,7 +13609,7 @@
     </w:p>
     <w:tbl>
       <w:tblPr>
-        <w:tblStyle w:val="a6"/>
+        <w:tblStyle w:val="TableGrid0"/>
         <w:bidiVisual/>
         <w:tblW w:w="0" w:type="auto"/>
         <w:tblLook w:val="04A0" w:firstRow="1" w:lastRow="0" w:firstColumn="1" w:lastColumn="0" w:noHBand="0" w:noVBand="1"/>
@@ -13665,7 +13729,7 @@
     <w:p/>
     <w:p>
       <w:pPr>
-        <w:pStyle w:val="3"/>
+        <w:pStyle w:val="Heading3"/>
         <w:numPr>
           <w:ilvl w:val="0"/>
           <w:numId w:val="42"/>
@@ -13720,7 +13784,7 @@
     </w:p>
     <w:p>
       <w:pPr>
-        <w:pStyle w:val="3"/>
+        <w:pStyle w:val="Heading3"/>
       </w:pPr>
       <w:r>
         <w:rPr>
@@ -13741,7 +13805,7 @@
     </w:p>
     <w:tbl>
       <w:tblPr>
-        <w:tblStyle w:val="a6"/>
+        <w:tblStyle w:val="TableGrid0"/>
         <w:bidiVisual/>
         <w:tblW w:w="0" w:type="auto"/>
         <w:tblLook w:val="04A0" w:firstRow="1" w:lastRow="0" w:firstColumn="1" w:lastColumn="0" w:noHBand="0" w:noVBand="1"/>
@@ -13910,6 +13974,7 @@
       <w:r>
         <w:rPr>
           <w:noProof/>
+          <w:lang w:val="en-GB" w:eastAsia="en-GB" w:bidi="ar-SA"/>
         </w:rPr>
         <mc:AlternateContent>
           <mc:Choice Requires="wpg">
@@ -13991,7 +14056,7 @@
               </wp:inline>
             </w:drawing>
           </mc:Choice>
-          <mc:Fallback xmlns:cx2="http://schemas.microsoft.com/office/drawing/2015/10/21/chartex" xmlns:cx3="http://schemas.microsoft.com/office/drawing/2016/5/9/chartex" xmlns:cx4="http://schemas.microsoft.com/office/drawing/2016/5/10/chartex" xmlns:cx5="http://schemas.microsoft.com/office/drawing/2016/5/11/chartex" xmlns:cx6="http://schemas.microsoft.com/office/drawing/2016/5/12/chartex" xmlns:cx7="http://schemas.microsoft.com/office/drawing/2016/5/13/chartex" xmlns:cx8="http://schemas.microsoft.com/office/drawing/2016/5/14/chartex" xmlns:aink="http://schemas.microsoft.com/office/drawing/2016/ink" xmlns:am3d="http://schemas.microsoft.com/office/drawing/2017/model3d" xmlns:w16cex="http://schemas.microsoft.com/office/word/2018/wordml/cex" xmlns:w16cid="http://schemas.microsoft.com/office/word/2016/wordml/cid" xmlns:w16="http://schemas.microsoft.com/office/word/2018/wordml" xmlns:cx1="http://schemas.microsoft.com/office/drawing/2015/9/8/chartex">
+          <mc:Fallback xmlns:cx1="http://schemas.microsoft.com/office/drawing/2015/9/8/chartex" xmlns:w16="http://schemas.microsoft.com/office/word/2018/wordml" xmlns:w16cid="http://schemas.microsoft.com/office/word/2016/wordml/cid" xmlns:w16cex="http://schemas.microsoft.com/office/word/2018/wordml/cex" xmlns:am3d="http://schemas.microsoft.com/office/drawing/2017/model3d" xmlns:aink="http://schemas.microsoft.com/office/drawing/2016/ink" xmlns:cx8="http://schemas.microsoft.com/office/drawing/2016/5/14/chartex" xmlns:cx7="http://schemas.microsoft.com/office/drawing/2016/5/13/chartex" xmlns:cx6="http://schemas.microsoft.com/office/drawing/2016/5/12/chartex" xmlns:cx5="http://schemas.microsoft.com/office/drawing/2016/5/11/chartex" xmlns:cx4="http://schemas.microsoft.com/office/drawing/2016/5/10/chartex" xmlns:cx3="http://schemas.microsoft.com/office/drawing/2016/5/9/chartex" xmlns:cx2="http://schemas.microsoft.com/office/drawing/2015/10/21/chartex">
             <w:pict>
               <v:group w14:anchorId="0DA9195E" id="Group 19925" o:spid="_x0000_s1026" style="width:461.85pt;height:1.45pt;mso-position-horizontal-relative:char;mso-position-vertical-relative:line" coordsize="58656,182" o:gfxdata="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">
                 <v:shape id="Shape 86087" o:spid="_x0000_s1027" style="position:absolute;width:58656;height:182;visibility:visible;mso-wrap-style:square;v-text-anchor:top" coordsize="5865622,18288" o:gfxdata="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" path="m,l5865622,r,18288l,18288,,e" fillcolor="black" stroked="f" strokeweight="0">
@@ -14013,7 +14078,7 @@
     </w:p>
     <w:p>
       <w:pPr>
-        <w:pStyle w:val="3"/>
+        <w:pStyle w:val="Heading3"/>
       </w:pPr>
       <w:r>
         <w:rPr>
@@ -14054,7 +14119,7 @@
     </w:p>
     <w:p>
       <w:pPr>
-        <w:pStyle w:val="3"/>
+        <w:pStyle w:val="Heading3"/>
       </w:pPr>
       <w:r>
         <w:rPr>
@@ -16802,7 +16867,7 @@
     <w:lvl w:ilvl="0">
       <w:start w:val="1"/>
       <w:numFmt w:val="decimal"/>
-      <w:pStyle w:val="1"/>
+      <w:pStyle w:val="Heading1"/>
       <w:lvlText w:val="%1."/>
       <w:lvlJc w:val="left"/>
       <w:pPr>
@@ -16827,7 +16892,7 @@
     <w:lvl w:ilvl="1">
       <w:start w:val="1"/>
       <w:numFmt w:val="decimal"/>
-      <w:pStyle w:val="2"/>
+      <w:pStyle w:val="Heading2"/>
       <w:lvlText w:val="%1.%2."/>
       <w:lvlJc w:val="left"/>
       <w:pPr>
@@ -18862,7 +18927,7 @@
     <w:lvl w:ilvl="0" w:tplc="7C649374">
       <w:start w:val="1"/>
       <w:numFmt w:val="hebrew1"/>
-      <w:pStyle w:val="3"/>
+      <w:pStyle w:val="Heading3"/>
       <w:lvlText w:val="%1."/>
       <w:lvlJc w:val="left"/>
       <w:pPr>
@@ -20634,7 +20699,7 @@
     <w:lsdException w:name="List Table 6 Colorful Accent 6" w:uiPriority="51"/>
     <w:lsdException w:name="List Table 7 Colorful Accent 6" w:uiPriority="52"/>
   </w:latentStyles>
-  <w:style w:type="paragraph" w:default="1" w:styleId="a">
+  <w:style w:type="paragraph" w:default="1" w:styleId="Normal">
     <w:name w:val="Normal"/>
     <w:qFormat/>
     <w:rsid w:val="001F4C7D"/>
@@ -20650,11 +20715,11 @@
       <w:szCs w:val="28"/>
     </w:rPr>
   </w:style>
-  <w:style w:type="paragraph" w:styleId="1">
+  <w:style w:type="paragraph" w:styleId="Heading1">
     <w:name w:val="heading 1"/>
-    <w:basedOn w:val="a"/>
-    <w:next w:val="a"/>
-    <w:link w:val="10"/>
+    <w:basedOn w:val="Normal"/>
+    <w:next w:val="Normal"/>
+    <w:link w:val="Heading1Char"/>
     <w:uiPriority w:val="9"/>
     <w:qFormat/>
     <w:rsid w:val="001F4C7D"/>
@@ -20672,11 +20737,11 @@
       <w:szCs w:val="26"/>
     </w:rPr>
   </w:style>
-  <w:style w:type="paragraph" w:styleId="2">
+  <w:style w:type="paragraph" w:styleId="Heading2">
     <w:name w:val="heading 2"/>
-    <w:basedOn w:val="a"/>
-    <w:next w:val="a"/>
-    <w:link w:val="20"/>
+    <w:basedOn w:val="Normal"/>
+    <w:next w:val="Normal"/>
+    <w:link w:val="Heading2Char"/>
     <w:uiPriority w:val="9"/>
     <w:unhideWhenUsed/>
     <w:qFormat/>
@@ -20694,11 +20759,11 @@
       <w:szCs w:val="26"/>
     </w:rPr>
   </w:style>
-  <w:style w:type="paragraph" w:styleId="3">
+  <w:style w:type="paragraph" w:styleId="Heading3">
     <w:name w:val="heading 3"/>
-    <w:basedOn w:val="a"/>
-    <w:next w:val="a"/>
-    <w:link w:val="30"/>
+    <w:basedOn w:val="Normal"/>
+    <w:next w:val="Normal"/>
+    <w:link w:val="Heading3Char"/>
     <w:uiPriority w:val="9"/>
     <w:unhideWhenUsed/>
     <w:qFormat/>
@@ -20717,13 +20782,13 @@
       <w:u w:val="single" w:color="000000"/>
     </w:rPr>
   </w:style>
-  <w:style w:type="character" w:default="1" w:styleId="a0">
+  <w:style w:type="character" w:default="1" w:styleId="DefaultParagraphFont">
     <w:name w:val="Default Paragraph Font"/>
     <w:uiPriority w:val="1"/>
     <w:semiHidden/>
     <w:unhideWhenUsed/>
   </w:style>
-  <w:style w:type="table" w:default="1" w:styleId="a1">
+  <w:style w:type="table" w:default="1" w:styleId="TableNormal">
     <w:name w:val="Normal Table"/>
     <w:uiPriority w:val="99"/>
     <w:semiHidden/>
@@ -20738,7 +20803,7 @@
       </w:tblCellMar>
     </w:tblPr>
   </w:style>
-  <w:style w:type="numbering" w:default="1" w:styleId="a2">
+  <w:style w:type="numbering" w:default="1" w:styleId="NoList">
     <w:name w:val="No List"/>
     <w:uiPriority w:val="99"/>
     <w:semiHidden/>
@@ -20758,9 +20823,9 @@
       </w:tblCellMar>
     </w:tblPr>
   </w:style>
-  <w:style w:type="paragraph" w:styleId="a3">
+  <w:style w:type="paragraph" w:styleId="ListParagraph">
     <w:name w:val="List Paragraph"/>
-    <w:basedOn w:val="a"/>
+    <w:basedOn w:val="Normal"/>
     <w:uiPriority w:val="34"/>
     <w:qFormat/>
     <w:rsid w:val="00CC3D20"/>
@@ -20775,10 +20840,10 @@
       <w:sz w:val="22"/>
     </w:rPr>
   </w:style>
-  <w:style w:type="paragraph" w:styleId="a4">
+  <w:style w:type="paragraph" w:styleId="Header">
     <w:name w:val="header"/>
-    <w:basedOn w:val="a"/>
-    <w:link w:val="a5"/>
+    <w:basedOn w:val="Normal"/>
+    <w:link w:val="HeaderChar"/>
     <w:uiPriority w:val="99"/>
     <w:unhideWhenUsed/>
     <w:rsid w:val="00F25502"/>
@@ -20790,10 +20855,10 @@
       <w:spacing w:line="240" w:lineRule="auto"/>
     </w:pPr>
   </w:style>
-  <w:style w:type="character" w:customStyle="1" w:styleId="a5">
-    <w:name w:val="כותרת עליונה תו"/>
-    <w:basedOn w:val="a0"/>
-    <w:link w:val="a4"/>
+  <w:style w:type="character" w:customStyle="1" w:styleId="HeaderChar">
+    <w:name w:val="Header Char"/>
+    <w:basedOn w:val="DefaultParagraphFont"/>
+    <w:link w:val="Header"/>
     <w:uiPriority w:val="99"/>
     <w:rsid w:val="00F25502"/>
     <w:rPr>
@@ -20802,9 +20867,9 @@
       <w:sz w:val="26"/>
     </w:rPr>
   </w:style>
-  <w:style w:type="table" w:styleId="a6">
+  <w:style w:type="table" w:styleId="TableGrid0">
     <w:name w:val="Table Grid"/>
-    <w:basedOn w:val="a1"/>
+    <w:basedOn w:val="TableNormal"/>
     <w:uiPriority w:val="39"/>
     <w:rsid w:val="00E015AA"/>
     <w:pPr>
@@ -20823,7 +20888,7 @@
   </w:style>
   <w:style w:type="character" w:styleId="Hyperlink">
     <w:name w:val="Hyperlink"/>
-    <w:basedOn w:val="a0"/>
+    <w:basedOn w:val="DefaultParagraphFont"/>
     <w:uiPriority w:val="99"/>
     <w:unhideWhenUsed/>
     <w:rsid w:val="000D261B"/>
@@ -20832,10 +20897,10 @@
       <w:u w:val="single"/>
     </w:rPr>
   </w:style>
-  <w:style w:type="paragraph" w:styleId="a7">
+  <w:style w:type="paragraph" w:styleId="BalloonText">
     <w:name w:val="Balloon Text"/>
-    <w:basedOn w:val="a"/>
-    <w:link w:val="a8"/>
+    <w:basedOn w:val="Normal"/>
+    <w:link w:val="BalloonTextChar"/>
     <w:uiPriority w:val="99"/>
     <w:semiHidden/>
     <w:unhideWhenUsed/>
@@ -20849,10 +20914,10 @@
       <w:szCs w:val="16"/>
     </w:rPr>
   </w:style>
-  <w:style w:type="character" w:customStyle="1" w:styleId="a8">
-    <w:name w:val="טקסט בלונים תו"/>
-    <w:basedOn w:val="a0"/>
-    <w:link w:val="a7"/>
+  <w:style w:type="character" w:customStyle="1" w:styleId="BalloonTextChar">
+    <w:name w:val="Balloon Text Char"/>
+    <w:basedOn w:val="DefaultParagraphFont"/>
+    <w:link w:val="BalloonText"/>
     <w:uiPriority w:val="99"/>
     <w:semiHidden/>
     <w:rsid w:val="00F8613E"/>
@@ -20863,10 +20928,10 @@
       <w:szCs w:val="16"/>
     </w:rPr>
   </w:style>
-  <w:style w:type="paragraph" w:styleId="HTML">
+  <w:style w:type="paragraph" w:styleId="HTMLPreformatted">
     <w:name w:val="HTML Preformatted"/>
-    <w:basedOn w:val="a"/>
-    <w:link w:val="HTML0"/>
+    <w:basedOn w:val="Normal"/>
+    <w:link w:val="HTMLPreformattedChar"/>
     <w:uiPriority w:val="99"/>
     <w:semiHidden/>
     <w:unhideWhenUsed/>
@@ -20901,10 +20966,10 @@
       <w:szCs w:val="20"/>
     </w:rPr>
   </w:style>
-  <w:style w:type="character" w:customStyle="1" w:styleId="HTML0">
-    <w:name w:val="HTML מעוצב מראש תו"/>
-    <w:basedOn w:val="a0"/>
-    <w:link w:val="HTML"/>
+  <w:style w:type="character" w:customStyle="1" w:styleId="HTMLPreformattedChar">
+    <w:name w:val="HTML Preformatted Char"/>
+    <w:basedOn w:val="DefaultParagraphFont"/>
+    <w:link w:val="HTMLPreformatted"/>
     <w:uiPriority w:val="99"/>
     <w:semiHidden/>
     <w:rsid w:val="00F83B4F"/>
@@ -20914,10 +20979,10 @@
       <w:szCs w:val="20"/>
     </w:rPr>
   </w:style>
-  <w:style w:type="character" w:customStyle="1" w:styleId="10">
-    <w:name w:val="כותרת 1 תו"/>
-    <w:basedOn w:val="a0"/>
-    <w:link w:val="1"/>
+  <w:style w:type="character" w:customStyle="1" w:styleId="Heading1Char">
+    <w:name w:val="Heading 1 Char"/>
+    <w:basedOn w:val="DefaultParagraphFont"/>
+    <w:link w:val="Heading1"/>
     <w:uiPriority w:val="9"/>
     <w:rsid w:val="001F4C7D"/>
     <w:rPr>
@@ -20929,10 +20994,10 @@
       <w:szCs w:val="26"/>
     </w:rPr>
   </w:style>
-  <w:style w:type="character" w:customStyle="1" w:styleId="20">
-    <w:name w:val="כותרת 2 תו"/>
-    <w:basedOn w:val="a0"/>
-    <w:link w:val="2"/>
+  <w:style w:type="character" w:customStyle="1" w:styleId="Heading2Char">
+    <w:name w:val="Heading 2 Char"/>
+    <w:basedOn w:val="DefaultParagraphFont"/>
+    <w:link w:val="Heading2"/>
     <w:uiPriority w:val="9"/>
     <w:rsid w:val="001F4C7D"/>
     <w:rPr>
@@ -20942,10 +21007,10 @@
       <w:szCs w:val="26"/>
     </w:rPr>
   </w:style>
-  <w:style w:type="character" w:customStyle="1" w:styleId="30">
-    <w:name w:val="כותרת 3 תו"/>
-    <w:basedOn w:val="a0"/>
-    <w:link w:val="3"/>
+  <w:style w:type="character" w:customStyle="1" w:styleId="Heading3Char">
+    <w:name w:val="Heading 3 Char"/>
+    <w:basedOn w:val="DefaultParagraphFont"/>
+    <w:link w:val="Heading3"/>
     <w:uiPriority w:val="9"/>
     <w:rsid w:val="001F4C7D"/>
     <w:rPr>
@@ -20960,7 +21025,7 @@
   </w:style>
   <w:style w:type="paragraph" w:styleId="NormalWeb">
     <w:name w:val="Normal (Web)"/>
-    <w:basedOn w:val="a"/>
+    <w:basedOn w:val="Normal"/>
     <w:uiPriority w:val="99"/>
     <w:unhideWhenUsed/>
     <w:rsid w:val="00CC6277"/>
@@ -20977,9 +21042,9 @@
       <w:lang w:val="en-GB" w:eastAsia="en-GB" w:bidi="ar-SA"/>
     </w:rPr>
   </w:style>
-  <w:style w:type="character" w:styleId="a9">
+  <w:style w:type="character" w:styleId="Strong">
     <w:name w:val="Strong"/>
-    <w:basedOn w:val="a0"/>
+    <w:basedOn w:val="DefaultParagraphFont"/>
     <w:uiPriority w:val="22"/>
     <w:qFormat/>
     <w:rsid w:val="00CC6277"/>
@@ -20990,8 +21055,8 @@
   </w:style>
   <w:style w:type="table" w:customStyle="1" w:styleId="TableGrid1">
     <w:name w:val="Table Grid1"/>
-    <w:basedOn w:val="a1"/>
-    <w:next w:val="a6"/>
+    <w:basedOn w:val="TableNormal"/>
+    <w:next w:val="TableGrid0"/>
     <w:uiPriority w:val="39"/>
     <w:rsid w:val="00765291"/>
     <w:pPr>
@@ -21281,7 +21346,7 @@
 </file>
 
 <file path=customXml/itemProps1.xml><?xml version="1.0" encoding="utf-8"?>
-<ds:datastoreItem xmlns:ds="http://schemas.openxmlformats.org/officeDocument/2006/customXml" ds:itemID="{7E2E9FBF-BA16-4713-B336-36CFA8E110BB}">
+<ds:datastoreItem xmlns:ds="http://schemas.openxmlformats.org/officeDocument/2006/customXml" ds:itemID="{F21A1638-1E9F-476F-B7B7-A6FE6689060F}">
   <ds:schemaRefs>
     <ds:schemaRef ds:uri="http://schemas.openxmlformats.org/officeDocument/2006/bibliography"/>
   </ds:schemaRefs>

--- a/הפרוייקט/קובץ תשובת המרצה לעבודה 16.docx
+++ b/הפרוייקט/קובץ תשובת המרצה לעבודה 16.docx
@@ -11479,14 +11479,20 @@
       <w:pPr>
         <w:ind w:left="412" w:firstLine="0"/>
         <w:rPr>
+          <w:b/>
+          <w:bCs/>
           <w:sz w:val="24"/>
           <w:szCs w:val="24"/>
-        </w:rPr>
-      </w:pPr>
-      <w:r>
-        <w:rPr>
+          <w:u w:val="single"/>
+        </w:rPr>
+      </w:pPr>
+      <w:r>
+        <w:rPr>
+          <w:b/>
+          <w:bCs/>
           <w:sz w:val="24"/>
           <w:szCs w:val="24"/>
+          <w:u w:val="single"/>
           <w:rtl/>
         </w:rPr>
         <w:t>עמוד רישום כמשתמש</w:t>
@@ -11659,10 +11665,10 @@
           <w:lang w:val="en-GB" w:eastAsia="en-GB" w:bidi="ar-SA"/>
         </w:rPr>
         <w:drawing>
-          <wp:inline distT="0" distB="0" distL="0" distR="0" wp14:anchorId="6B1B4482" wp14:editId="2D80B974">
-            <wp:extent cx="5906770" cy="3691890"/>
-            <wp:effectExtent l="0" t="0" r="0" b="3810"/>
-            <wp:docPr id="9" name="Picture 9"/>
+          <wp:inline distT="0" distB="0" distL="0" distR="0" wp14:anchorId="7F02FF12" wp14:editId="6857D2D0">
+            <wp:extent cx="5377534" cy="3556000"/>
+            <wp:effectExtent l="0" t="0" r="0" b="6350"/>
+            <wp:docPr id="2" name="Picture 2"/>
             <wp:cNvGraphicFramePr>
               <a:graphicFrameLocks xmlns:a="http://schemas.openxmlformats.org/drawingml/2006/main" noChangeAspect="1"/>
             </wp:cNvGraphicFramePr>
@@ -11682,7 +11688,7 @@
                   <pic:spPr>
                     <a:xfrm>
                       <a:off x="0" y="0"/>
-                      <a:ext cx="5906770" cy="3691890"/>
+                      <a:ext cx="5484863" cy="3626973"/>
                     </a:xfrm>
                     <a:prstGeom prst="rect">
                       <a:avLst/>
@@ -11914,18 +11920,15 @@
       </w:pPr>
       <w:r>
         <w:rPr>
-          <w:rFonts w:cs="Times New Roman"/>
-          <w:noProof/>
           <w:sz w:val="24"/>
           <w:szCs w:val="24"/>
           <w:rtl/>
-          <w:lang w:val="en-GB" w:eastAsia="en-GB" w:bidi="ar-SA"/>
         </w:rPr>
         <w:drawing>
-          <wp:inline distT="0" distB="0" distL="0" distR="0" wp14:anchorId="605EFE2A" wp14:editId="6157453E">
+          <wp:inline distT="0" distB="0" distL="0" distR="0" wp14:anchorId="31C88983" wp14:editId="17A6DAC8">
             <wp:extent cx="5906770" cy="3691890"/>
             <wp:effectExtent l="0" t="0" r="0" b="3810"/>
-            <wp:docPr id="7" name="Picture 7"/>
+            <wp:docPr id="11" name="Picture 11"/>
             <wp:cNvGraphicFramePr>
               <a:graphicFrameLocks xmlns:a="http://schemas.openxmlformats.org/drawingml/2006/main" noChangeAspect="1"/>
             </wp:cNvGraphicFramePr>
@@ -12091,7 +12094,6 @@
       <w:pPr>
         <w:ind w:left="709" w:firstLine="0"/>
         <w:rPr>
-          <w:rFonts w:hint="cs"/>
           <w:bCs/>
           <w:sz w:val="24"/>
           <w:szCs w:val="24"/>
@@ -12102,10 +12104,12 @@
       <w:r>
         <w:rPr>
           <w:bCs/>
+          <w:noProof/>
           <w:sz w:val="24"/>
           <w:szCs w:val="24"/>
           <w:u w:val="single"/>
           <w:rtl/>
+          <w:lang w:val="en-GB" w:eastAsia="en-GB" w:bidi="ar-SA"/>
         </w:rPr>
         <w:drawing>
           <wp:inline distT="0" distB="0" distL="0" distR="0" wp14:anchorId="5CC2D7E2" wp14:editId="527BA9B3">
@@ -12150,7 +12154,6 @@
         <w:rPr>
           <w:sz w:val="24"/>
           <w:szCs w:val="24"/>
-          <w:rtl/>
         </w:rPr>
       </w:pPr>
     </w:p>
@@ -12163,10 +12166,12 @@
           <w:sz w:val="24"/>
           <w:szCs w:val="24"/>
           <w:u w:val="single"/>
-        </w:rPr>
-      </w:pPr>
-      <w:r>
-        <w:rPr>
+          <w:rtl/>
+        </w:rPr>
+      </w:pPr>
+      <w:r>
+        <w:rPr>
+          <w:rFonts w:hint="cs"/>
           <w:b/>
           <w:bCs/>
           <w:sz w:val="24"/>
@@ -12174,39 +12179,36 @@
           <w:u w:val="single"/>
           <w:rtl/>
         </w:rPr>
-        <w:t>עמוד רמת שימוש במשאבי מחשב</w:t>
+        <w:t>ממשק דוחות</w:t>
       </w:r>
     </w:p>
     <w:p>
       <w:pPr>
         <w:ind w:left="709" w:firstLine="0"/>
         <w:rPr>
-          <w:noProof/>
-          <w:lang w:val="en-GB" w:eastAsia="en-GB" w:bidi="ar-SA"/>
-        </w:rPr>
-      </w:pPr>
-    </w:p>
-    <w:p>
-      <w:pPr>
-        <w:ind w:left="709" w:firstLine="0"/>
-        <w:rPr>
-          <w:noProof/>
-          <w:rtl/>
-          <w:lang w:val="en-GB" w:eastAsia="en-GB" w:bidi="ar-SA"/>
-        </w:rPr>
-      </w:pPr>
-      <w:r>
-        <w:rPr>
-          <w:rFonts w:cs="Times New Roman"/>
-          <w:noProof/>
-          <w:rtl/>
-          <w:lang w:val="en-GB" w:eastAsia="en-GB" w:bidi="ar-SA"/>
+          <w:rFonts w:hint="cs"/>
+          <w:b/>
+          <w:bCs/>
+          <w:sz w:val="24"/>
+          <w:szCs w:val="24"/>
+          <w:u w:val="single"/>
+          <w:rtl/>
+        </w:rPr>
+      </w:pPr>
+      <w:r>
+        <w:rPr>
+          <w:b/>
+          <w:bCs/>
+          <w:sz w:val="24"/>
+          <w:szCs w:val="24"/>
+          <w:u w:val="single"/>
+          <w:rtl/>
         </w:rPr>
         <w:drawing>
-          <wp:inline distT="0" distB="0" distL="0" distR="0" wp14:anchorId="23CA246E" wp14:editId="621F389F">
-            <wp:extent cx="5906770" cy="3691890"/>
-            <wp:effectExtent l="0" t="0" r="0" b="3810"/>
-            <wp:docPr id="8" name="Picture 8"/>
+          <wp:inline distT="0" distB="0" distL="0" distR="0" wp14:anchorId="2EB2C208" wp14:editId="6826D2DC">
+            <wp:extent cx="5906770" cy="4373245"/>
+            <wp:effectExtent l="0" t="0" r="0" b="8255"/>
+            <wp:docPr id="6" name="Picture 6"/>
             <wp:cNvGraphicFramePr>
               <a:graphicFrameLocks xmlns:a="http://schemas.openxmlformats.org/drawingml/2006/main" noChangeAspect="1"/>
             </wp:cNvGraphicFramePr>
@@ -12226,6 +12228,240 @@
                   <pic:spPr>
                     <a:xfrm>
                       <a:off x="0" y="0"/>
+                      <a:ext cx="5906770" cy="4373245"/>
+                    </a:xfrm>
+                    <a:prstGeom prst="rect">
+                      <a:avLst/>
+                    </a:prstGeom>
+                  </pic:spPr>
+                </pic:pic>
+              </a:graphicData>
+            </a:graphic>
+          </wp:inline>
+        </w:drawing>
+      </w:r>
+    </w:p>
+    <w:p>
+      <w:pPr>
+        <w:ind w:left="709" w:firstLine="0"/>
+        <w:rPr>
+          <w:b/>
+          <w:bCs/>
+          <w:sz w:val="24"/>
+          <w:szCs w:val="24"/>
+          <w:u w:val="single"/>
+          <w:rtl/>
+        </w:rPr>
+      </w:pPr>
+    </w:p>
+    <w:p>
+      <w:pPr>
+        <w:ind w:left="709" w:firstLine="0"/>
+        <w:rPr>
+          <w:b/>
+          <w:bCs/>
+          <w:sz w:val="24"/>
+          <w:szCs w:val="24"/>
+          <w:u w:val="single"/>
+          <w:rtl/>
+        </w:rPr>
+      </w:pPr>
+    </w:p>
+    <w:p>
+      <w:pPr>
+        <w:ind w:left="709" w:firstLine="0"/>
+        <w:rPr>
+          <w:b/>
+          <w:bCs/>
+          <w:sz w:val="24"/>
+          <w:szCs w:val="24"/>
+          <w:u w:val="single"/>
+          <w:rtl/>
+        </w:rPr>
+      </w:pPr>
+    </w:p>
+    <w:p>
+      <w:pPr>
+        <w:ind w:left="709" w:firstLine="0"/>
+        <w:rPr>
+          <w:b/>
+          <w:bCs/>
+          <w:sz w:val="24"/>
+          <w:szCs w:val="24"/>
+          <w:u w:val="single"/>
+          <w:rtl/>
+        </w:rPr>
+      </w:pPr>
+    </w:p>
+    <w:p>
+      <w:pPr>
+        <w:ind w:left="709" w:firstLine="0"/>
+        <w:rPr>
+          <w:b/>
+          <w:bCs/>
+          <w:sz w:val="24"/>
+          <w:szCs w:val="24"/>
+          <w:u w:val="single"/>
+          <w:rtl/>
+        </w:rPr>
+      </w:pPr>
+    </w:p>
+    <w:p>
+      <w:pPr>
+        <w:ind w:left="709" w:firstLine="0"/>
+        <w:rPr>
+          <w:b/>
+          <w:bCs/>
+          <w:sz w:val="24"/>
+          <w:szCs w:val="24"/>
+          <w:u w:val="single"/>
+          <w:rtl/>
+        </w:rPr>
+      </w:pPr>
+      <w:r>
+        <w:rPr>
+          <w:rFonts w:hint="cs"/>
+          <w:b/>
+          <w:bCs/>
+          <w:sz w:val="24"/>
+          <w:szCs w:val="24"/>
+          <w:u w:val="single"/>
+          <w:rtl/>
+        </w:rPr>
+        <w:lastRenderedPageBreak/>
+        <w:t>ממשק דוחות (יצירת דו"ח)</w:t>
+      </w:r>
+    </w:p>
+    <w:p>
+      <w:pPr>
+        <w:ind w:left="709" w:firstLine="0"/>
+        <w:rPr>
+          <w:b/>
+          <w:bCs/>
+          <w:sz w:val="24"/>
+          <w:szCs w:val="24"/>
+          <w:u w:val="single"/>
+          <w:rtl/>
+        </w:rPr>
+      </w:pPr>
+      <w:r>
+        <w:rPr>
+          <w:b/>
+          <w:bCs/>
+          <w:sz w:val="24"/>
+          <w:szCs w:val="24"/>
+          <w:u w:val="single"/>
+          <w:rtl/>
+        </w:rPr>
+        <w:drawing>
+          <wp:inline distT="0" distB="0" distL="0" distR="0" wp14:anchorId="5F52613A" wp14:editId="55828454">
+            <wp:extent cx="5906770" cy="4397375"/>
+            <wp:effectExtent l="0" t="0" r="0" b="3175"/>
+            <wp:docPr id="9" name="Picture 9"/>
+            <wp:cNvGraphicFramePr>
+              <a:graphicFrameLocks xmlns:a="http://schemas.openxmlformats.org/drawingml/2006/main" noChangeAspect="1"/>
+            </wp:cNvGraphicFramePr>
+            <a:graphic xmlns:a="http://schemas.openxmlformats.org/drawingml/2006/main">
+              <a:graphicData uri="http://schemas.openxmlformats.org/drawingml/2006/picture">
+                <pic:pic xmlns:pic="http://schemas.openxmlformats.org/drawingml/2006/picture">
+                  <pic:nvPicPr>
+                    <pic:cNvPr id="1" name=""/>
+                    <pic:cNvPicPr/>
+                  </pic:nvPicPr>
+                  <pic:blipFill>
+                    <a:blip r:embed="rId16"/>
+                    <a:stretch>
+                      <a:fillRect/>
+                    </a:stretch>
+                  </pic:blipFill>
+                  <pic:spPr>
+                    <a:xfrm>
+                      <a:off x="0" y="0"/>
+                      <a:ext cx="5906770" cy="4397375"/>
+                    </a:xfrm>
+                    <a:prstGeom prst="rect">
+                      <a:avLst/>
+                    </a:prstGeom>
+                  </pic:spPr>
+                </pic:pic>
+              </a:graphicData>
+            </a:graphic>
+          </wp:inline>
+        </w:drawing>
+      </w:r>
+    </w:p>
+    <w:p>
+      <w:pPr>
+        <w:ind w:left="709" w:firstLine="0"/>
+        <w:rPr>
+          <w:b/>
+          <w:bCs/>
+          <w:sz w:val="24"/>
+          <w:szCs w:val="24"/>
+          <w:u w:val="single"/>
+        </w:rPr>
+      </w:pPr>
+      <w:r>
+        <w:rPr>
+          <w:b/>
+          <w:bCs/>
+          <w:sz w:val="24"/>
+          <w:szCs w:val="24"/>
+          <w:u w:val="single"/>
+          <w:rtl/>
+        </w:rPr>
+        <w:t>עמוד רמת שימוש במשאבי מחשב</w:t>
+      </w:r>
+    </w:p>
+    <w:p>
+      <w:pPr>
+        <w:ind w:left="709" w:firstLine="0"/>
+        <w:rPr>
+          <w:noProof/>
+          <w:lang w:val="en-GB" w:eastAsia="en-GB" w:bidi="ar-SA"/>
+        </w:rPr>
+      </w:pPr>
+    </w:p>
+    <w:p>
+      <w:pPr>
+        <w:ind w:left="709" w:firstLine="0"/>
+        <w:rPr>
+          <w:noProof/>
+          <w:rtl/>
+          <w:lang w:val="en-GB" w:eastAsia="en-GB" w:bidi="ar-SA"/>
+        </w:rPr>
+      </w:pPr>
+      <w:r>
+        <w:rPr>
+          <w:rFonts w:cs="Times New Roman"/>
+          <w:noProof/>
+          <w:rtl/>
+          <w:lang w:val="en-GB" w:eastAsia="en-GB" w:bidi="ar-SA"/>
+        </w:rPr>
+        <w:drawing>
+          <wp:inline distT="0" distB="0" distL="0" distR="0" wp14:anchorId="23CA246E" wp14:editId="621F389F">
+            <wp:extent cx="5906770" cy="3691890"/>
+            <wp:effectExtent l="0" t="0" r="0" b="3810"/>
+            <wp:docPr id="8" name="Picture 8"/>
+            <wp:cNvGraphicFramePr>
+              <a:graphicFrameLocks xmlns:a="http://schemas.openxmlformats.org/drawingml/2006/main" noChangeAspect="1"/>
+            </wp:cNvGraphicFramePr>
+            <a:graphic xmlns:a="http://schemas.openxmlformats.org/drawingml/2006/main">
+              <a:graphicData uri="http://schemas.openxmlformats.org/drawingml/2006/picture">
+                <pic:pic xmlns:pic="http://schemas.openxmlformats.org/drawingml/2006/picture">
+                  <pic:nvPicPr>
+                    <pic:cNvPr id="1" name=""/>
+                    <pic:cNvPicPr/>
+                  </pic:nvPicPr>
+                  <pic:blipFill>
+                    <a:blip r:embed="rId17"/>
+                    <a:stretch>
+                      <a:fillRect/>
+                    </a:stretch>
+                  </pic:blipFill>
+                  <pic:spPr>
+                    <a:xfrm>
+                      <a:off x="0" y="0"/>
                       <a:ext cx="5906770" cy="3691890"/>
                     </a:xfrm>
                     <a:prstGeom prst="rect">
@@ -12333,6 +12569,7 @@
           <w:highlight w:val="yellow"/>
           <w:rtl/>
         </w:rPr>
+        <w:lastRenderedPageBreak/>
         <w:t xml:space="preserve">לפעם הבאה להוסיף </w:t>
       </w:r>
       <w:r>
@@ -12448,8 +12685,6 @@
       <w:pPr>
         <w:pStyle w:val="ListParagraph"/>
       </w:pPr>
-      <w:bookmarkStart w:id="0" w:name="_GoBack"/>
-      <w:bookmarkEnd w:id="0"/>
       <w:r>
         <w:rPr>
           <w:noProof/>
@@ -12471,7 +12706,7 @@
                     <pic:cNvPicPr/>
                   </pic:nvPicPr>
                   <pic:blipFill>
-                    <a:blip r:embed="rId16">
+                    <a:blip r:embed="rId18">
                       <a:extLst>
                         <a:ext uri="{28A0092B-C50C-407E-A947-70E740481C1C}">
                           <a14:useLocalDpi xmlns:a14="http://schemas.microsoft.com/office/drawing/2010/main" val="0"/>
@@ -12590,7 +12825,12 @@
         <w:pStyle w:val="Heading2"/>
       </w:pPr>
       <w:r>
-        <w:t xml:space="preserve"> Use Case</w:t>
+        <w:t xml:space="preserve"> Use C</w:t>
+      </w:r>
+      <w:bookmarkStart w:id="0" w:name="_GoBack"/>
+      <w:bookmarkEnd w:id="0"/>
+      <w:r>
+        <w:t>ase</w:t>
       </w:r>
     </w:p>
     <w:p>
@@ -12622,7 +12862,7 @@
                     <pic:cNvPicPr/>
                   </pic:nvPicPr>
                   <pic:blipFill>
-                    <a:blip r:embed="rId17">
+                    <a:blip r:embed="rId19">
                       <a:extLst>
                         <a:ext uri="{28A0092B-C50C-407E-A947-70E740481C1C}">
                           <a14:useLocalDpi xmlns:a14="http://schemas.microsoft.com/office/drawing/2010/main" val="0"/>
@@ -14166,9 +14406,9 @@
       </w:pPr>
     </w:p>
     <w:sectPr>
-      <w:footerReference w:type="even" r:id="rId18"/>
-      <w:footerReference w:type="default" r:id="rId19"/>
-      <w:footerReference w:type="first" r:id="rId20"/>
+      <w:footerReference w:type="even" r:id="rId20"/>
+      <w:footerReference w:type="default" r:id="rId21"/>
+      <w:footerReference w:type="first" r:id="rId22"/>
       <w:pgSz w:w="11906" w:h="16841"/>
       <w:pgMar w:top="724" w:right="1462" w:bottom="289" w:left="1142" w:header="720" w:footer="720" w:gutter="0"/>
       <w:cols w:space="720"/>
@@ -21346,7 +21586,7 @@
 </file>
 
 <file path=customXml/itemProps1.xml><?xml version="1.0" encoding="utf-8"?>
-<ds:datastoreItem xmlns:ds="http://schemas.openxmlformats.org/officeDocument/2006/customXml" ds:itemID="{F21A1638-1E9F-476F-B7B7-A6FE6689060F}">
+<ds:datastoreItem xmlns:ds="http://schemas.openxmlformats.org/officeDocument/2006/customXml" ds:itemID="{0AF90DC4-5E31-4303-B1B1-AD9DC2219F46}">
   <ds:schemaRefs>
     <ds:schemaRef ds:uri="http://schemas.openxmlformats.org/officeDocument/2006/bibliography"/>
   </ds:schemaRefs>
